--- a/02_main-command.docx
+++ b/02_main-command.docx
@@ -44,8 +44,8 @@
           <w:rFonts w:ascii="Consolas" w:hAnsi="Consolas" w:cs="Consolas"/>
           <w:b/>
           <w:color w:val="000000"/>
-          <w:sz w:val="30"/>
-          <w:szCs w:val="30"/>
+          <w:sz w:val="32"/>
+          <w:szCs w:val="32"/>
           <w:shd w:val="clear" w:color="auto" w:fill="FFFFFF"/>
         </w:rPr>
       </w:pPr>
@@ -54,8 +54,8 @@
           <w:rFonts w:ascii="Consolas" w:hAnsi="Consolas" w:cs="Consolas"/>
           <w:b/>
           <w:color w:val="000000"/>
-          <w:sz w:val="30"/>
-          <w:szCs w:val="30"/>
+          <w:sz w:val="32"/>
+          <w:szCs w:val="32"/>
           <w:shd w:val="clear" w:color="auto" w:fill="FFFFFF"/>
         </w:rPr>
         <w:t>Конспект уроков в Нетологии</w:t>
@@ -65,25 +65,14 @@
           <w:rFonts w:ascii="Consolas" w:hAnsi="Consolas" w:cs="Consolas"/>
           <w:b/>
           <w:color w:val="000000"/>
-          <w:sz w:val="30"/>
-          <w:szCs w:val="30"/>
+          <w:sz w:val="32"/>
+          <w:szCs w:val="32"/>
           <w:shd w:val="clear" w:color="auto" w:fill="FFFFFF"/>
         </w:rPr>
         <w:t>.</w:t>
       </w:r>
-    </w:p>
-    <w:p>
-      <w:pPr>
-        <w:jc w:val="center"/>
-        <w:rPr>
-          <w:rFonts w:ascii="Consolas" w:hAnsi="Consolas" w:cs="Consolas"/>
-          <w:b/>
-          <w:color w:val="000000"/>
-          <w:sz w:val="30"/>
-          <w:szCs w:val="30"/>
-          <w:shd w:val="clear" w:color="auto" w:fill="FFFFFF"/>
-        </w:rPr>
-      </w:pPr>
+      <w:bookmarkStart w:id="0" w:name="_GoBack"/>
+      <w:bookmarkEnd w:id="0"/>
     </w:p>
     <w:p>
       <w:pPr>
@@ -1718,6 +1707,7 @@
           <w:szCs w:val="24"/>
           <w:lang w:val="en-US"/>
         </w:rPr>
+        <w:lastRenderedPageBreak/>
         <w:t xml:space="preserve">     </w:t>
       </w:r>
       <w:r>
@@ -2447,8 +2437,6 @@
           <w:szCs w:val="24"/>
         </w:rPr>
       </w:pPr>
-      <w:bookmarkStart w:id="0" w:name="_GoBack"/>
-      <w:bookmarkEnd w:id="0"/>
     </w:p>
     <w:p>
       <w:pPr>

--- a/02_main-command.docx
+++ b/02_main-command.docx
@@ -6,7 +6,7 @@
       <w:pPr>
         <w:jc w:val="center"/>
         <w:rPr>
-          <w:rFonts w:ascii="Consolas" w:hAnsi="Consolas" w:cs="Consolas"/>
+          <w:rFonts w:ascii="Segoe UI" w:hAnsi="Segoe UI" w:cs="Segoe UI"/>
           <w:b/>
           <w:color w:val="000000"/>
           <w:sz w:val="40"/>
@@ -16,7 +16,7 @@
       </w:pPr>
       <w:r>
         <w:rPr>
-          <w:rFonts w:ascii="Consolas" w:hAnsi="Consolas" w:cs="Consolas"/>
+          <w:rFonts w:ascii="Segoe UI" w:hAnsi="Segoe UI" w:cs="Segoe UI"/>
           <w:b/>
           <w:color w:val="000000"/>
           <w:sz w:val="40"/>
@@ -27,7 +27,7 @@
       </w:r>
       <w:r>
         <w:rPr>
-          <w:rFonts w:ascii="Consolas" w:hAnsi="Consolas" w:cs="Consolas"/>
+          <w:rFonts w:ascii="Segoe UI" w:hAnsi="Segoe UI" w:cs="Segoe UI"/>
           <w:b/>
           <w:color w:val="000000"/>
           <w:sz w:val="40"/>
@@ -41,7 +41,7 @@
       <w:pPr>
         <w:jc w:val="center"/>
         <w:rPr>
-          <w:rFonts w:ascii="Consolas" w:hAnsi="Consolas" w:cs="Consolas"/>
+          <w:rFonts w:ascii="Segoe UI" w:hAnsi="Segoe UI" w:cs="Segoe UI"/>
           <w:b/>
           <w:color w:val="000000"/>
           <w:sz w:val="32"/>
@@ -51,38 +51,49 @@
       </w:pPr>
       <w:r>
         <w:rPr>
-          <w:rFonts w:ascii="Consolas" w:hAnsi="Consolas" w:cs="Consolas"/>
+          <w:rFonts w:ascii="Segoe UI" w:hAnsi="Segoe UI" w:cs="Segoe UI"/>
           <w:b/>
           <w:color w:val="000000"/>
           <w:sz w:val="32"/>
           <w:szCs w:val="32"/>
           <w:shd w:val="clear" w:color="auto" w:fill="FFFFFF"/>
         </w:rPr>
-        <w:t>Конспект уроков в Нетологии</w:t>
-      </w:r>
-      <w:r>
-        <w:rPr>
-          <w:rFonts w:ascii="Consolas" w:hAnsi="Consolas" w:cs="Consolas"/>
+        <w:t>Конспект уроков</w:t>
+      </w:r>
+      <w:bookmarkStart w:id="0" w:name="_GoBack"/>
+      <w:bookmarkEnd w:id="0"/>
+      <w:r>
+        <w:rPr>
+          <w:rFonts w:ascii="Segoe UI" w:hAnsi="Segoe UI" w:cs="Segoe UI"/>
           <w:b/>
           <w:color w:val="000000"/>
           <w:sz w:val="32"/>
           <w:szCs w:val="32"/>
           <w:shd w:val="clear" w:color="auto" w:fill="FFFFFF"/>
         </w:rPr>
+        <w:t xml:space="preserve"> Нетологии</w:t>
+      </w:r>
+      <w:r>
+        <w:rPr>
+          <w:rFonts w:ascii="Segoe UI" w:hAnsi="Segoe UI" w:cs="Segoe UI"/>
+          <w:b/>
+          <w:color w:val="000000"/>
+          <w:sz w:val="32"/>
+          <w:szCs w:val="32"/>
+          <w:shd w:val="clear" w:color="auto" w:fill="FFFFFF"/>
+        </w:rPr>
         <w:t>.</w:t>
       </w:r>
-      <w:bookmarkStart w:id="0" w:name="_GoBack"/>
-      <w:bookmarkEnd w:id="0"/>
     </w:p>
     <w:p>
       <w:pPr>
         <w:jc w:val="center"/>
         <w:rPr>
-          <w:rFonts w:ascii="Consolas" w:hAnsi="Consolas" w:cs="Consolas"/>
+          <w:rFonts w:ascii="Segoe UI" w:hAnsi="Segoe UI" w:cs="Segoe UI"/>
           <w:b/>
           <w:color w:val="000000"/>
-          <w:sz w:val="30"/>
-          <w:szCs w:val="30"/>
+          <w:sz w:val="26"/>
+          <w:szCs w:val="26"/>
           <w:shd w:val="clear" w:color="auto" w:fill="FFFFFF"/>
         </w:rPr>
       </w:pPr>
@@ -95,26 +106,26 @@
           <w:numId w:val="2"/>
         </w:numPr>
         <w:rPr>
-          <w:rFonts w:ascii="Consolas" w:hAnsi="Consolas" w:cs="Consolas"/>
-          <w:b/>
-          <w:sz w:val="32"/>
-          <w:szCs w:val="32"/>
-        </w:rPr>
-      </w:pPr>
-      <w:r>
-        <w:rPr>
-          <w:rFonts w:ascii="Consolas" w:hAnsi="Consolas" w:cs="Consolas"/>
-          <w:sz w:val="32"/>
-          <w:szCs w:val="32"/>
+          <w:rFonts w:ascii="Segoe UI" w:hAnsi="Segoe UI" w:cs="Segoe UI"/>
+          <w:b/>
+          <w:sz w:val="26"/>
+          <w:szCs w:val="26"/>
+        </w:rPr>
+      </w:pPr>
+      <w:r>
+        <w:rPr>
+          <w:rFonts w:ascii="Segoe UI" w:hAnsi="Segoe UI" w:cs="Segoe UI"/>
+          <w:sz w:val="26"/>
+          <w:szCs w:val="26"/>
         </w:rPr>
         <w:t xml:space="preserve"> </w:t>
       </w:r>
       <w:r>
         <w:rPr>
-          <w:rFonts w:ascii="Consolas" w:hAnsi="Consolas" w:cs="Consolas"/>
-          <w:b/>
-          <w:sz w:val="32"/>
-          <w:szCs w:val="32"/>
+          <w:rFonts w:ascii="Segoe UI" w:hAnsi="Segoe UI" w:cs="Segoe UI"/>
+          <w:b/>
+          <w:sz w:val="26"/>
+          <w:szCs w:val="26"/>
         </w:rPr>
         <w:t>Работа с историей изменения файлов.</w:t>
       </w:r>
@@ -122,33 +133,33 @@
     <w:p>
       <w:pPr>
         <w:rPr>
-          <w:rFonts w:ascii="Consolas" w:hAnsi="Consolas" w:cs="Consolas"/>
-          <w:sz w:val="24"/>
-          <w:szCs w:val="24"/>
-          <w:lang w:val="en-US"/>
-        </w:rPr>
-      </w:pPr>
-      <w:r>
-        <w:rPr>
-          <w:rFonts w:ascii="Consolas" w:hAnsi="Consolas" w:cs="Consolas"/>
-          <w:sz w:val="24"/>
-          <w:szCs w:val="24"/>
+          <w:rFonts w:ascii="Segoe UI" w:hAnsi="Segoe UI" w:cs="Segoe UI"/>
+          <w:sz w:val="26"/>
+          <w:szCs w:val="26"/>
+          <w:lang w:val="en-US"/>
+        </w:rPr>
+      </w:pPr>
+      <w:r>
+        <w:rPr>
+          <w:rFonts w:ascii="Segoe UI" w:hAnsi="Segoe UI" w:cs="Segoe UI"/>
+          <w:sz w:val="26"/>
+          <w:szCs w:val="26"/>
         </w:rPr>
         <w:t xml:space="preserve">   </w:t>
       </w:r>
       <w:r>
         <w:rPr>
-          <w:rFonts w:ascii="Consolas" w:hAnsi="Consolas" w:cs="Consolas"/>
-          <w:sz w:val="24"/>
-          <w:szCs w:val="24"/>
+          <w:rFonts w:ascii="Segoe UI" w:hAnsi="Segoe UI" w:cs="Segoe UI"/>
+          <w:sz w:val="26"/>
+          <w:szCs w:val="26"/>
         </w:rPr>
         <w:t>Просмотр изменений</w:t>
       </w:r>
       <w:r>
         <w:rPr>
-          <w:rFonts w:ascii="Consolas" w:hAnsi="Consolas" w:cs="Consolas"/>
-          <w:sz w:val="24"/>
-          <w:szCs w:val="24"/>
+          <w:rFonts w:ascii="Segoe UI" w:hAnsi="Segoe UI" w:cs="Segoe UI"/>
+          <w:sz w:val="26"/>
+          <w:szCs w:val="26"/>
           <w:lang w:val="en-US"/>
         </w:rPr>
         <w:t>:</w:t>
@@ -162,29 +173,29 @@
           <w:numId w:val="3"/>
         </w:numPr>
         <w:rPr>
-          <w:rFonts w:ascii="Consolas" w:hAnsi="Consolas" w:cs="Consolas"/>
-          <w:b/>
-          <w:sz w:val="24"/>
-          <w:szCs w:val="24"/>
-          <w:lang w:val="en-US"/>
-        </w:rPr>
-      </w:pPr>
-      <w:r>
-        <w:rPr>
-          <w:rFonts w:ascii="Consolas" w:hAnsi="Consolas" w:cs="Consolas"/>
-          <w:b/>
-          <w:sz w:val="24"/>
-          <w:szCs w:val="24"/>
+          <w:rFonts w:ascii="Segoe UI" w:hAnsi="Segoe UI" w:cs="Segoe UI"/>
+          <w:b/>
+          <w:sz w:val="26"/>
+          <w:szCs w:val="26"/>
+          <w:lang w:val="en-US"/>
+        </w:rPr>
+      </w:pPr>
+      <w:r>
+        <w:rPr>
+          <w:rFonts w:ascii="Segoe UI" w:hAnsi="Segoe UI" w:cs="Segoe UI"/>
+          <w:b/>
+          <w:sz w:val="26"/>
+          <w:szCs w:val="26"/>
           <w:lang w:val="en-US"/>
         </w:rPr>
         <w:t>g</w:t>
       </w:r>
       <w:r>
         <w:rPr>
-          <w:rFonts w:ascii="Consolas" w:hAnsi="Consolas" w:cs="Consolas"/>
-          <w:b/>
-          <w:sz w:val="24"/>
-          <w:szCs w:val="24"/>
+          <w:rFonts w:ascii="Segoe UI" w:hAnsi="Segoe UI" w:cs="Segoe UI"/>
+          <w:b/>
+          <w:sz w:val="26"/>
+          <w:szCs w:val="26"/>
           <w:lang w:val="en-US"/>
         </w:rPr>
         <w:t xml:space="preserve">it diff </w:t>
@@ -194,72 +205,72 @@
       <w:pPr>
         <w:ind w:left="360"/>
         <w:rPr>
-          <w:rFonts w:ascii="Consolas" w:hAnsi="Consolas" w:cs="Consolas"/>
-          <w:sz w:val="24"/>
-          <w:szCs w:val="24"/>
-        </w:rPr>
-      </w:pPr>
-      <w:r>
-        <w:rPr>
-          <w:rFonts w:ascii="Consolas" w:hAnsi="Consolas" w:cs="Consolas"/>
-          <w:sz w:val="24"/>
-          <w:szCs w:val="24"/>
+          <w:rFonts w:ascii="Segoe UI" w:hAnsi="Segoe UI" w:cs="Segoe UI"/>
+          <w:sz w:val="26"/>
+          <w:szCs w:val="26"/>
+        </w:rPr>
+      </w:pPr>
+      <w:r>
+        <w:rPr>
+          <w:rFonts w:ascii="Segoe UI" w:hAnsi="Segoe UI" w:cs="Segoe UI"/>
+          <w:sz w:val="26"/>
+          <w:szCs w:val="26"/>
         </w:rPr>
         <w:t>Отображает</w:t>
       </w:r>
       <w:r>
         <w:rPr>
-          <w:rFonts w:ascii="Consolas" w:hAnsi="Consolas" w:cs="Consolas"/>
-          <w:sz w:val="24"/>
-          <w:szCs w:val="24"/>
+          <w:rFonts w:ascii="Segoe UI" w:hAnsi="Segoe UI" w:cs="Segoe UI"/>
+          <w:sz w:val="26"/>
+          <w:szCs w:val="26"/>
         </w:rPr>
         <w:t xml:space="preserve"> измен</w:t>
       </w:r>
       <w:r>
         <w:rPr>
-          <w:rFonts w:ascii="Consolas" w:hAnsi="Consolas" w:cs="Consolas"/>
-          <w:sz w:val="24"/>
-          <w:szCs w:val="24"/>
+          <w:rFonts w:ascii="Segoe UI" w:hAnsi="Segoe UI" w:cs="Segoe UI"/>
+          <w:sz w:val="26"/>
+          <w:szCs w:val="26"/>
         </w:rPr>
         <w:t>ения локальных файлов</w:t>
       </w:r>
       <w:r>
         <w:rPr>
-          <w:rFonts w:ascii="Consolas" w:hAnsi="Consolas" w:cs="Consolas"/>
-          <w:sz w:val="24"/>
-          <w:szCs w:val="24"/>
+          <w:rFonts w:ascii="Segoe UI" w:hAnsi="Segoe UI" w:cs="Segoe UI"/>
+          <w:sz w:val="26"/>
+          <w:szCs w:val="26"/>
         </w:rPr>
         <w:t>,</w:t>
       </w:r>
       <w:r>
         <w:rPr>
-          <w:rFonts w:ascii="Consolas" w:hAnsi="Consolas" w:cs="Consolas"/>
-          <w:sz w:val="24"/>
-          <w:szCs w:val="24"/>
+          <w:rFonts w:ascii="Segoe UI" w:hAnsi="Segoe UI" w:cs="Segoe UI"/>
+          <w:sz w:val="26"/>
+          <w:szCs w:val="26"/>
         </w:rPr>
         <w:t xml:space="preserve"> которые находятся в рабочей директории,</w:t>
       </w:r>
       <w:r>
         <w:rPr>
-          <w:rFonts w:ascii="Consolas" w:hAnsi="Consolas" w:cs="Consolas"/>
-          <w:sz w:val="24"/>
-          <w:szCs w:val="24"/>
+          <w:rFonts w:ascii="Segoe UI" w:hAnsi="Segoe UI" w:cs="Segoe UI"/>
+          <w:sz w:val="26"/>
+          <w:szCs w:val="26"/>
         </w:rPr>
         <w:t xml:space="preserve"> </w:t>
       </w:r>
       <w:r>
         <w:rPr>
-          <w:rFonts w:ascii="Consolas" w:hAnsi="Consolas" w:cs="Consolas"/>
-          <w:sz w:val="24"/>
-          <w:szCs w:val="24"/>
+          <w:rFonts w:ascii="Segoe UI" w:hAnsi="Segoe UI" w:cs="Segoe UI"/>
+          <w:sz w:val="26"/>
+          <w:szCs w:val="26"/>
         </w:rPr>
         <w:t>с тем, что уже закоммичено</w:t>
       </w:r>
       <w:r>
         <w:rPr>
-          <w:rFonts w:ascii="Consolas" w:hAnsi="Consolas" w:cs="Consolas"/>
-          <w:sz w:val="24"/>
-          <w:szCs w:val="24"/>
+          <w:rFonts w:ascii="Segoe UI" w:hAnsi="Segoe UI" w:cs="Segoe UI"/>
+          <w:sz w:val="26"/>
+          <w:szCs w:val="26"/>
         </w:rPr>
         <w:t>.</w:t>
       </w:r>
@@ -272,74 +283,74 @@
           <w:numId w:val="3"/>
         </w:numPr>
         <w:rPr>
-          <w:rFonts w:ascii="Consolas" w:hAnsi="Consolas" w:cs="Consolas"/>
-          <w:sz w:val="24"/>
-          <w:szCs w:val="24"/>
-          <w:lang w:val="en-US"/>
-        </w:rPr>
-      </w:pPr>
-      <w:r>
-        <w:rPr>
-          <w:rFonts w:ascii="Consolas" w:hAnsi="Consolas" w:cs="Consolas"/>
-          <w:b/>
-          <w:sz w:val="24"/>
-          <w:szCs w:val="24"/>
+          <w:rFonts w:ascii="Segoe UI" w:hAnsi="Segoe UI" w:cs="Segoe UI"/>
+          <w:sz w:val="26"/>
+          <w:szCs w:val="26"/>
+          <w:lang w:val="en-US"/>
+        </w:rPr>
+      </w:pPr>
+      <w:r>
+        <w:rPr>
+          <w:rFonts w:ascii="Segoe UI" w:hAnsi="Segoe UI" w:cs="Segoe UI"/>
+          <w:b/>
+          <w:sz w:val="26"/>
+          <w:szCs w:val="26"/>
           <w:lang w:val="en-US"/>
         </w:rPr>
         <w:t>git diff --staged</w:t>
       </w:r>
       <w:r>
         <w:rPr>
-          <w:rFonts w:ascii="Consolas" w:hAnsi="Consolas" w:cs="Consolas"/>
-          <w:sz w:val="24"/>
-          <w:szCs w:val="24"/>
+          <w:rFonts w:ascii="Segoe UI" w:hAnsi="Segoe UI" w:cs="Segoe UI"/>
+          <w:sz w:val="26"/>
+          <w:szCs w:val="26"/>
           <w:lang w:val="en-US"/>
         </w:rPr>
         <w:t xml:space="preserve"> </w:t>
       </w:r>
       <w:r>
         <w:rPr>
-          <w:rFonts w:ascii="Consolas" w:hAnsi="Consolas" w:cs="Consolas"/>
-          <w:sz w:val="24"/>
-          <w:szCs w:val="24"/>
+          <w:rFonts w:ascii="Segoe UI" w:hAnsi="Segoe UI" w:cs="Segoe UI"/>
+          <w:sz w:val="26"/>
+          <w:szCs w:val="26"/>
         </w:rPr>
         <w:t>и</w:t>
       </w:r>
       <w:r>
         <w:rPr>
-          <w:rFonts w:ascii="Consolas" w:hAnsi="Consolas" w:cs="Consolas"/>
-          <w:sz w:val="24"/>
-          <w:szCs w:val="24"/>
+          <w:rFonts w:ascii="Segoe UI" w:hAnsi="Segoe UI" w:cs="Segoe UI"/>
+          <w:sz w:val="26"/>
+          <w:szCs w:val="26"/>
           <w:lang w:val="en-US"/>
         </w:rPr>
         <w:t xml:space="preserve">  </w:t>
       </w:r>
       <w:r>
         <w:rPr>
-          <w:rFonts w:ascii="Consolas" w:hAnsi="Consolas" w:cs="Consolas"/>
-          <w:b/>
-          <w:sz w:val="24"/>
-          <w:szCs w:val="24"/>
+          <w:rFonts w:ascii="Segoe UI" w:hAnsi="Segoe UI" w:cs="Segoe UI"/>
+          <w:b/>
+          <w:sz w:val="26"/>
+          <w:szCs w:val="26"/>
           <w:lang w:val="en-US"/>
         </w:rPr>
         <w:t xml:space="preserve">git diff </w:t>
       </w:r>
       <w:r>
         <w:rPr>
-          <w:rFonts w:ascii="Consolas" w:hAnsi="Consolas" w:cs="Consolas"/>
-          <w:b/>
-          <w:sz w:val="24"/>
-          <w:szCs w:val="24"/>
+          <w:rFonts w:ascii="Segoe UI" w:hAnsi="Segoe UI" w:cs="Segoe UI"/>
+          <w:b/>
+          <w:sz w:val="26"/>
+          <w:szCs w:val="26"/>
           <w:lang w:val="en-US"/>
         </w:rPr>
         <w:t>--</w:t>
       </w:r>
       <w:r>
         <w:rPr>
-          <w:rFonts w:ascii="Consolas" w:hAnsi="Consolas" w:cs="Consolas"/>
-          <w:b/>
-          <w:sz w:val="24"/>
-          <w:szCs w:val="24"/>
+          <w:rFonts w:ascii="Segoe UI" w:hAnsi="Segoe UI" w:cs="Segoe UI"/>
+          <w:b/>
+          <w:sz w:val="26"/>
+          <w:szCs w:val="26"/>
           <w:lang w:val="en-US"/>
         </w:rPr>
         <w:t>cached</w:t>
@@ -349,32 +360,32 @@
       <w:pPr>
         <w:ind w:left="360"/>
         <w:rPr>
-          <w:rFonts w:ascii="Consolas" w:hAnsi="Consolas" w:cs="Consolas"/>
-          <w:sz w:val="24"/>
-          <w:szCs w:val="24"/>
-        </w:rPr>
-      </w:pPr>
-      <w:r>
-        <w:rPr>
-          <w:rFonts w:ascii="Consolas" w:hAnsi="Consolas" w:cs="Consolas"/>
-          <w:sz w:val="24"/>
-          <w:szCs w:val="24"/>
+          <w:rFonts w:ascii="Segoe UI" w:hAnsi="Segoe UI" w:cs="Segoe UI"/>
+          <w:sz w:val="26"/>
+          <w:szCs w:val="26"/>
+        </w:rPr>
+      </w:pPr>
+      <w:r>
+        <w:rPr>
+          <w:rFonts w:ascii="Segoe UI" w:hAnsi="Segoe UI" w:cs="Segoe UI"/>
+          <w:sz w:val="26"/>
+          <w:szCs w:val="26"/>
         </w:rPr>
         <w:t>Отображает разницу того, что добавлено в индекс но ещё не заммичено с тем, что уже закоммичено</w:t>
       </w:r>
       <w:r>
         <w:rPr>
-          <w:rFonts w:ascii="Consolas" w:hAnsi="Consolas" w:cs="Consolas"/>
-          <w:sz w:val="24"/>
-          <w:szCs w:val="24"/>
+          <w:rFonts w:ascii="Segoe UI" w:hAnsi="Segoe UI" w:cs="Segoe UI"/>
+          <w:sz w:val="26"/>
+          <w:szCs w:val="26"/>
         </w:rPr>
         <w:t>.</w:t>
       </w:r>
       <w:r>
         <w:rPr>
-          <w:rFonts w:ascii="Consolas" w:hAnsi="Consolas" w:cs="Consolas"/>
-          <w:sz w:val="24"/>
-          <w:szCs w:val="24"/>
+          <w:rFonts w:ascii="Segoe UI" w:hAnsi="Segoe UI" w:cs="Segoe UI"/>
+          <w:sz w:val="26"/>
+          <w:szCs w:val="26"/>
         </w:rPr>
         <w:t xml:space="preserve"> </w:t>
       </w:r>
@@ -383,32 +394,32 @@
       <w:pPr>
         <w:ind w:left="360"/>
         <w:rPr>
-          <w:rFonts w:ascii="Consolas" w:hAnsi="Consolas" w:cs="Consolas"/>
-          <w:sz w:val="24"/>
-          <w:szCs w:val="24"/>
-        </w:rPr>
-      </w:pPr>
-      <w:r>
-        <w:rPr>
-          <w:rFonts w:ascii="Consolas" w:hAnsi="Consolas" w:cs="Consolas"/>
-          <w:sz w:val="24"/>
-          <w:szCs w:val="24"/>
+          <w:rFonts w:ascii="Segoe UI" w:hAnsi="Segoe UI" w:cs="Segoe UI"/>
+          <w:sz w:val="26"/>
+          <w:szCs w:val="26"/>
+        </w:rPr>
+      </w:pPr>
+      <w:r>
+        <w:rPr>
+          <w:rFonts w:ascii="Segoe UI" w:hAnsi="Segoe UI" w:cs="Segoe UI"/>
+          <w:sz w:val="26"/>
+          <w:szCs w:val="26"/>
         </w:rPr>
         <w:t>C</w:t>
       </w:r>
       <w:r>
         <w:rPr>
-          <w:rFonts w:ascii="Consolas" w:hAnsi="Consolas" w:cs="Consolas"/>
-          <w:sz w:val="24"/>
-          <w:szCs w:val="24"/>
+          <w:rFonts w:ascii="Segoe UI" w:hAnsi="Segoe UI" w:cs="Segoe UI"/>
+          <w:sz w:val="26"/>
+          <w:szCs w:val="26"/>
         </w:rPr>
         <w:t>равнивает проиндексированные изменения с последним коммитом</w:t>
       </w:r>
       <w:r>
         <w:rPr>
-          <w:rFonts w:ascii="Consolas" w:hAnsi="Consolas" w:cs="Consolas"/>
-          <w:sz w:val="24"/>
-          <w:szCs w:val="24"/>
+          <w:rFonts w:ascii="Segoe UI" w:hAnsi="Segoe UI" w:cs="Segoe UI"/>
+          <w:sz w:val="26"/>
+          <w:szCs w:val="26"/>
         </w:rPr>
         <w:t>.</w:t>
       </w:r>
@@ -421,54 +432,54 @@
           <w:numId w:val="3"/>
         </w:numPr>
         <w:rPr>
-          <w:rFonts w:ascii="Consolas" w:hAnsi="Consolas" w:cs="Consolas"/>
-          <w:sz w:val="24"/>
-          <w:szCs w:val="24"/>
-        </w:rPr>
-      </w:pPr>
-      <w:r>
-        <w:rPr>
-          <w:rFonts w:ascii="Consolas" w:hAnsi="Consolas" w:cs="Consolas"/>
-          <w:b/>
-          <w:sz w:val="24"/>
-          <w:szCs w:val="24"/>
+          <w:rFonts w:ascii="Segoe UI" w:hAnsi="Segoe UI" w:cs="Segoe UI"/>
+          <w:sz w:val="26"/>
+          <w:szCs w:val="26"/>
+        </w:rPr>
+      </w:pPr>
+      <w:r>
+        <w:rPr>
+          <w:rFonts w:ascii="Segoe UI" w:hAnsi="Segoe UI" w:cs="Segoe UI"/>
+          <w:b/>
+          <w:sz w:val="26"/>
+          <w:szCs w:val="26"/>
           <w:lang w:val="en-US"/>
         </w:rPr>
         <w:t>git</w:t>
       </w:r>
       <w:r>
         <w:rPr>
-          <w:rFonts w:ascii="Consolas" w:hAnsi="Consolas" w:cs="Consolas"/>
-          <w:b/>
-          <w:sz w:val="24"/>
-          <w:szCs w:val="24"/>
+          <w:rFonts w:ascii="Segoe UI" w:hAnsi="Segoe UI" w:cs="Segoe UI"/>
+          <w:b/>
+          <w:sz w:val="26"/>
+          <w:szCs w:val="26"/>
         </w:rPr>
         <w:t xml:space="preserve"> </w:t>
       </w:r>
       <w:r>
         <w:rPr>
-          <w:rFonts w:ascii="Consolas" w:hAnsi="Consolas" w:cs="Consolas"/>
-          <w:b/>
-          <w:sz w:val="24"/>
-          <w:szCs w:val="24"/>
+          <w:rFonts w:ascii="Segoe UI" w:hAnsi="Segoe UI" w:cs="Segoe UI"/>
+          <w:b/>
+          <w:sz w:val="26"/>
+          <w:szCs w:val="26"/>
           <w:lang w:val="en-US"/>
         </w:rPr>
         <w:t>difftool</w:t>
       </w:r>
       <w:r>
         <w:rPr>
-          <w:rFonts w:ascii="Consolas" w:hAnsi="Consolas" w:cs="Consolas"/>
-          <w:b/>
-          <w:sz w:val="24"/>
-          <w:szCs w:val="24"/>
+          <w:rFonts w:ascii="Segoe UI" w:hAnsi="Segoe UI" w:cs="Segoe UI"/>
+          <w:b/>
+          <w:sz w:val="26"/>
+          <w:szCs w:val="26"/>
         </w:rPr>
         <w:t xml:space="preserve"> – </w:t>
       </w:r>
       <w:r>
         <w:rPr>
-          <w:rFonts w:ascii="Consolas" w:hAnsi="Consolas" w:cs="Consolas"/>
-          <w:sz w:val="24"/>
-          <w:szCs w:val="24"/>
+          <w:rFonts w:ascii="Segoe UI" w:hAnsi="Segoe UI" w:cs="Segoe UI"/>
+          <w:sz w:val="26"/>
+          <w:szCs w:val="26"/>
         </w:rPr>
         <w:t>графическая утилита для оценки изменений.</w:t>
       </w:r>
@@ -477,10 +488,10 @@
       <w:pPr>
         <w:pStyle w:val="a3"/>
         <w:rPr>
-          <w:rFonts w:ascii="Consolas" w:hAnsi="Consolas" w:cs="Consolas"/>
-          <w:b/>
-          <w:sz w:val="24"/>
-          <w:szCs w:val="24"/>
+          <w:rFonts w:ascii="Segoe UI" w:hAnsi="Segoe UI" w:cs="Segoe UI"/>
+          <w:b/>
+          <w:sz w:val="26"/>
+          <w:szCs w:val="26"/>
         </w:rPr>
       </w:pPr>
     </w:p>
@@ -492,26 +503,26 @@
           <w:numId w:val="2"/>
         </w:numPr>
         <w:rPr>
-          <w:rFonts w:ascii="Consolas" w:hAnsi="Consolas" w:cs="Consolas"/>
-          <w:sz w:val="32"/>
-          <w:szCs w:val="32"/>
-        </w:rPr>
-      </w:pPr>
-      <w:r>
-        <w:rPr>
-          <w:rFonts w:ascii="Consolas" w:hAnsi="Consolas" w:cs="Consolas"/>
-          <w:b/>
-          <w:sz w:val="32"/>
-          <w:szCs w:val="32"/>
+          <w:rFonts w:ascii="Segoe UI" w:hAnsi="Segoe UI" w:cs="Segoe UI"/>
+          <w:sz w:val="26"/>
+          <w:szCs w:val="26"/>
+        </w:rPr>
+      </w:pPr>
+      <w:r>
+        <w:rPr>
+          <w:rFonts w:ascii="Segoe UI" w:hAnsi="Segoe UI" w:cs="Segoe UI"/>
+          <w:b/>
+          <w:sz w:val="26"/>
+          <w:szCs w:val="26"/>
         </w:rPr>
         <w:t>Фиксация</w:t>
       </w:r>
       <w:r>
         <w:rPr>
-          <w:rFonts w:ascii="Consolas" w:hAnsi="Consolas" w:cs="Consolas"/>
-          <w:b/>
-          <w:sz w:val="32"/>
-          <w:szCs w:val="32"/>
+          <w:rFonts w:ascii="Segoe UI" w:hAnsi="Segoe UI" w:cs="Segoe UI"/>
+          <w:b/>
+          <w:sz w:val="26"/>
+          <w:szCs w:val="26"/>
         </w:rPr>
         <w:t xml:space="preserve"> изменений</w:t>
       </w:r>
@@ -519,70 +530,54 @@
     <w:p>
       <w:pPr>
         <w:rPr>
-          <w:rFonts w:ascii="Consolas" w:hAnsi="Consolas" w:cs="Consolas"/>
-          <w:sz w:val="24"/>
-          <w:szCs w:val="24"/>
-        </w:rPr>
-      </w:pPr>
-      <w:r>
-        <w:rPr>
-          <w:rFonts w:ascii="Consolas" w:hAnsi="Consolas" w:cs="Consolas"/>
-          <w:sz w:val="24"/>
-          <w:szCs w:val="24"/>
-        </w:rPr>
-        <w:t xml:space="preserve">  </w:t>
-      </w:r>
-      <w:r>
-        <w:rPr>
-          <w:rFonts w:ascii="Consolas" w:hAnsi="Consolas" w:cs="Consolas"/>
-          <w:sz w:val="24"/>
-          <w:szCs w:val="24"/>
-        </w:rPr>
-        <w:t xml:space="preserve">перед коммитом обязательно добавляем файлы в индекс </w:t>
-      </w:r>
-      <w:r>
-        <w:rPr>
-          <w:rFonts w:ascii="Consolas" w:hAnsi="Consolas" w:cs="Consolas"/>
-          <w:sz w:val="24"/>
-          <w:szCs w:val="24"/>
-        </w:rPr>
-        <w:t>(</w:t>
-      </w:r>
-      <w:r>
-        <w:rPr>
-          <w:rFonts w:ascii="Consolas" w:hAnsi="Consolas" w:cs="Consolas"/>
-          <w:b/>
-          <w:sz w:val="24"/>
-          <w:szCs w:val="24"/>
+          <w:rFonts w:ascii="Segoe UI" w:hAnsi="Segoe UI" w:cs="Segoe UI"/>
+          <w:sz w:val="26"/>
+          <w:szCs w:val="26"/>
+        </w:rPr>
+      </w:pPr>
+      <w:r>
+        <w:rPr>
+          <w:rFonts w:ascii="Segoe UI" w:hAnsi="Segoe UI" w:cs="Segoe UI"/>
+          <w:sz w:val="26"/>
+          <w:szCs w:val="26"/>
+        </w:rPr>
+        <w:t xml:space="preserve">  перед коммитом обязательно добавляем файлы в индекс (</w:t>
+      </w:r>
+      <w:r>
+        <w:rPr>
+          <w:rFonts w:ascii="Segoe UI" w:hAnsi="Segoe UI" w:cs="Segoe UI"/>
+          <w:b/>
+          <w:sz w:val="26"/>
+          <w:szCs w:val="26"/>
           <w:lang w:val="en-US"/>
         </w:rPr>
         <w:t>git</w:t>
       </w:r>
       <w:r>
         <w:rPr>
-          <w:rFonts w:ascii="Consolas" w:hAnsi="Consolas" w:cs="Consolas"/>
-          <w:b/>
-          <w:sz w:val="24"/>
-          <w:szCs w:val="24"/>
+          <w:rFonts w:ascii="Segoe UI" w:hAnsi="Segoe UI" w:cs="Segoe UI"/>
+          <w:b/>
+          <w:sz w:val="26"/>
+          <w:szCs w:val="26"/>
         </w:rPr>
         <w:t xml:space="preserve"> </w:t>
       </w:r>
       <w:r>
         <w:rPr>
-          <w:rFonts w:ascii="Consolas" w:hAnsi="Consolas" w:cs="Consolas"/>
-          <w:b/>
-          <w:sz w:val="24"/>
-          <w:szCs w:val="24"/>
+          <w:rFonts w:ascii="Segoe UI" w:hAnsi="Segoe UI" w:cs="Segoe UI"/>
+          <w:b/>
+          <w:sz w:val="26"/>
+          <w:szCs w:val="26"/>
           <w:lang w:val="en-US"/>
         </w:rPr>
         <w:t>add</w:t>
       </w:r>
       <w:r>
         <w:rPr>
-          <w:rFonts w:ascii="Consolas" w:hAnsi="Consolas" w:cs="Consolas"/>
-          <w:b/>
-          <w:sz w:val="24"/>
-          <w:szCs w:val="24"/>
+          <w:rFonts w:ascii="Segoe UI" w:hAnsi="Segoe UI" w:cs="Segoe UI"/>
+          <w:b/>
+          <w:sz w:val="26"/>
+          <w:szCs w:val="26"/>
         </w:rPr>
         <w:t xml:space="preserve"> .)</w:t>
       </w:r>
@@ -595,72 +590,72 @@
           <w:numId w:val="3"/>
         </w:numPr>
         <w:rPr>
-          <w:rFonts w:ascii="Consolas" w:hAnsi="Consolas" w:cs="Consolas"/>
-          <w:sz w:val="24"/>
-          <w:szCs w:val="24"/>
-        </w:rPr>
-      </w:pPr>
-      <w:r>
-        <w:rPr>
-          <w:rFonts w:ascii="Consolas" w:hAnsi="Consolas" w:cs="Consolas"/>
-          <w:b/>
-          <w:sz w:val="24"/>
-          <w:szCs w:val="24"/>
+          <w:rFonts w:ascii="Segoe UI" w:hAnsi="Segoe UI" w:cs="Segoe UI"/>
+          <w:sz w:val="26"/>
+          <w:szCs w:val="26"/>
+        </w:rPr>
+      </w:pPr>
+      <w:r>
+        <w:rPr>
+          <w:rFonts w:ascii="Segoe UI" w:hAnsi="Segoe UI" w:cs="Segoe UI"/>
+          <w:b/>
+          <w:sz w:val="26"/>
+          <w:szCs w:val="26"/>
           <w:lang w:val="en-US"/>
         </w:rPr>
         <w:t>g</w:t>
       </w:r>
       <w:r>
         <w:rPr>
-          <w:rFonts w:ascii="Consolas" w:hAnsi="Consolas" w:cs="Consolas"/>
-          <w:b/>
-          <w:sz w:val="24"/>
-          <w:szCs w:val="24"/>
+          <w:rFonts w:ascii="Segoe UI" w:hAnsi="Segoe UI" w:cs="Segoe UI"/>
+          <w:b/>
+          <w:sz w:val="26"/>
+          <w:szCs w:val="26"/>
           <w:lang w:val="en-US"/>
         </w:rPr>
         <w:t>it</w:t>
       </w:r>
       <w:r>
         <w:rPr>
-          <w:rFonts w:ascii="Consolas" w:hAnsi="Consolas" w:cs="Consolas"/>
-          <w:b/>
-          <w:sz w:val="24"/>
-          <w:szCs w:val="24"/>
+          <w:rFonts w:ascii="Segoe UI" w:hAnsi="Segoe UI" w:cs="Segoe UI"/>
+          <w:b/>
+          <w:sz w:val="26"/>
+          <w:szCs w:val="26"/>
         </w:rPr>
         <w:t xml:space="preserve"> </w:t>
       </w:r>
       <w:r>
         <w:rPr>
-          <w:rFonts w:ascii="Consolas" w:hAnsi="Consolas" w:cs="Consolas"/>
-          <w:b/>
-          <w:sz w:val="24"/>
-          <w:szCs w:val="24"/>
+          <w:rFonts w:ascii="Segoe UI" w:hAnsi="Segoe UI" w:cs="Segoe UI"/>
+          <w:b/>
+          <w:sz w:val="26"/>
+          <w:szCs w:val="26"/>
           <w:lang w:val="en-US"/>
         </w:rPr>
         <w:t>commit</w:t>
       </w:r>
       <w:r>
         <w:rPr>
-          <w:rFonts w:ascii="Consolas" w:hAnsi="Consolas" w:cs="Consolas"/>
-          <w:sz w:val="24"/>
-          <w:szCs w:val="24"/>
+          <w:rFonts w:ascii="Segoe UI" w:hAnsi="Segoe UI" w:cs="Segoe UI"/>
+          <w:sz w:val="26"/>
+          <w:szCs w:val="26"/>
         </w:rPr>
         <w:t xml:space="preserve">  - без параметров вызов редактора </w:t>
       </w:r>
       <w:r>
         <w:rPr>
-          <w:rFonts w:ascii="Consolas" w:hAnsi="Consolas" w:cs="Consolas"/>
-          <w:sz w:val="24"/>
-          <w:szCs w:val="24"/>
+          <w:rFonts w:ascii="Segoe UI" w:hAnsi="Segoe UI" w:cs="Segoe UI"/>
+          <w:sz w:val="26"/>
+          <w:szCs w:val="26"/>
           <w:lang w:val="en-US"/>
         </w:rPr>
         <w:t>vi</w:t>
       </w:r>
       <w:r>
         <w:rPr>
-          <w:rFonts w:ascii="Consolas" w:hAnsi="Consolas" w:cs="Consolas"/>
-          <w:sz w:val="24"/>
-          <w:szCs w:val="24"/>
+          <w:rFonts w:ascii="Segoe UI" w:hAnsi="Segoe UI" w:cs="Segoe UI"/>
+          <w:sz w:val="26"/>
+          <w:szCs w:val="26"/>
         </w:rPr>
         <w:t xml:space="preserve"> и последущее сохранение</w:t>
       </w:r>
@@ -673,111 +668,111 @@
           <w:numId w:val="3"/>
         </w:numPr>
         <w:rPr>
-          <w:rFonts w:ascii="Consolas" w:hAnsi="Consolas" w:cs="Consolas"/>
-          <w:sz w:val="24"/>
-          <w:szCs w:val="24"/>
-        </w:rPr>
-      </w:pPr>
-      <w:r>
-        <w:rPr>
-          <w:rFonts w:ascii="Consolas" w:hAnsi="Consolas" w:cs="Consolas"/>
-          <w:b/>
-          <w:sz w:val="24"/>
-          <w:szCs w:val="24"/>
+          <w:rFonts w:ascii="Segoe UI" w:hAnsi="Segoe UI" w:cs="Segoe UI"/>
+          <w:sz w:val="26"/>
+          <w:szCs w:val="26"/>
+        </w:rPr>
+      </w:pPr>
+      <w:r>
+        <w:rPr>
+          <w:rFonts w:ascii="Segoe UI" w:hAnsi="Segoe UI" w:cs="Segoe UI"/>
+          <w:b/>
+          <w:sz w:val="26"/>
+          <w:szCs w:val="26"/>
           <w:lang w:val="en-US"/>
         </w:rPr>
         <w:t>git</w:t>
       </w:r>
       <w:r>
         <w:rPr>
-          <w:rFonts w:ascii="Consolas" w:hAnsi="Consolas" w:cs="Consolas"/>
-          <w:b/>
-          <w:sz w:val="24"/>
-          <w:szCs w:val="24"/>
+          <w:rFonts w:ascii="Segoe UI" w:hAnsi="Segoe UI" w:cs="Segoe UI"/>
+          <w:b/>
+          <w:sz w:val="26"/>
+          <w:szCs w:val="26"/>
         </w:rPr>
         <w:t xml:space="preserve"> </w:t>
       </w:r>
       <w:r>
         <w:rPr>
-          <w:rFonts w:ascii="Consolas" w:hAnsi="Consolas" w:cs="Consolas"/>
-          <w:b/>
-          <w:sz w:val="24"/>
-          <w:szCs w:val="24"/>
+          <w:rFonts w:ascii="Segoe UI" w:hAnsi="Segoe UI" w:cs="Segoe UI"/>
+          <w:b/>
+          <w:sz w:val="26"/>
+          <w:szCs w:val="26"/>
           <w:lang w:val="en-US"/>
         </w:rPr>
         <w:t>commit</w:t>
       </w:r>
       <w:r>
         <w:rPr>
-          <w:rFonts w:ascii="Consolas" w:hAnsi="Consolas" w:cs="Consolas"/>
-          <w:b/>
-          <w:sz w:val="24"/>
-          <w:szCs w:val="24"/>
+          <w:rFonts w:ascii="Segoe UI" w:hAnsi="Segoe UI" w:cs="Segoe UI"/>
+          <w:b/>
+          <w:sz w:val="26"/>
+          <w:szCs w:val="26"/>
         </w:rPr>
         <w:t xml:space="preserve"> -</w:t>
       </w:r>
       <w:r>
         <w:rPr>
-          <w:rFonts w:ascii="Consolas" w:hAnsi="Consolas" w:cs="Consolas"/>
-          <w:b/>
-          <w:sz w:val="24"/>
-          <w:szCs w:val="24"/>
+          <w:rFonts w:ascii="Segoe UI" w:hAnsi="Segoe UI" w:cs="Segoe UI"/>
+          <w:b/>
+          <w:sz w:val="26"/>
+          <w:szCs w:val="26"/>
           <w:lang w:val="en-US"/>
         </w:rPr>
         <w:t>m</w:t>
       </w:r>
       <w:r>
         <w:rPr>
-          <w:rFonts w:ascii="Consolas" w:hAnsi="Consolas" w:cs="Consolas"/>
-          <w:b/>
-          <w:sz w:val="24"/>
-          <w:szCs w:val="24"/>
+          <w:rFonts w:ascii="Segoe UI" w:hAnsi="Segoe UI" w:cs="Segoe UI"/>
+          <w:b/>
+          <w:sz w:val="26"/>
+          <w:szCs w:val="26"/>
         </w:rPr>
         <w:t xml:space="preserve"> “</w:t>
       </w:r>
       <w:r>
         <w:rPr>
-          <w:rFonts w:ascii="Consolas" w:hAnsi="Consolas" w:cs="Consolas"/>
-          <w:b/>
-          <w:sz w:val="24"/>
-          <w:szCs w:val="24"/>
+          <w:rFonts w:ascii="Segoe UI" w:hAnsi="Segoe UI" w:cs="Segoe UI"/>
+          <w:b/>
+          <w:sz w:val="26"/>
+          <w:szCs w:val="26"/>
           <w:lang w:val="en-US"/>
         </w:rPr>
         <w:t>ferst</w:t>
       </w:r>
       <w:r>
         <w:rPr>
-          <w:rFonts w:ascii="Consolas" w:hAnsi="Consolas" w:cs="Consolas"/>
-          <w:b/>
-          <w:sz w:val="24"/>
-          <w:szCs w:val="24"/>
+          <w:rFonts w:ascii="Segoe UI" w:hAnsi="Segoe UI" w:cs="Segoe UI"/>
+          <w:b/>
+          <w:sz w:val="26"/>
+          <w:szCs w:val="26"/>
         </w:rPr>
         <w:t xml:space="preserve"> </w:t>
       </w:r>
       <w:r>
         <w:rPr>
-          <w:rFonts w:ascii="Consolas" w:hAnsi="Consolas" w:cs="Consolas"/>
-          <w:b/>
-          <w:sz w:val="24"/>
-          <w:szCs w:val="24"/>
+          <w:rFonts w:ascii="Segoe UI" w:hAnsi="Segoe UI" w:cs="Segoe UI"/>
+          <w:b/>
+          <w:sz w:val="26"/>
+          <w:szCs w:val="26"/>
           <w:lang w:val="en-US"/>
         </w:rPr>
         <w:t>commit</w:t>
       </w:r>
       <w:r>
         <w:rPr>
-          <w:rFonts w:ascii="Consolas" w:hAnsi="Consolas" w:cs="Consolas"/>
-          <w:b/>
-          <w:sz w:val="24"/>
-          <w:szCs w:val="24"/>
+          <w:rFonts w:ascii="Segoe UI" w:hAnsi="Segoe UI" w:cs="Segoe UI"/>
+          <w:b/>
+          <w:sz w:val="26"/>
+          <w:szCs w:val="26"/>
         </w:rPr>
         <w:t>”</w:t>
       </w:r>
       <w:r>
         <w:rPr>
-          <w:rFonts w:ascii="Consolas" w:hAnsi="Consolas" w:cs="Consolas"/>
-          <w:sz w:val="24"/>
-          <w:szCs w:val="24"/>
+          <w:rFonts w:ascii="Segoe UI" w:hAnsi="Segoe UI" w:cs="Segoe UI"/>
+          <w:sz w:val="26"/>
+          <w:szCs w:val="26"/>
         </w:rPr>
         <w:t xml:space="preserve"> - быстрый коммит с комментариями.</w:t>
       </w:r>
@@ -790,81 +785,81 @@
           <w:numId w:val="3"/>
         </w:numPr>
         <w:rPr>
-          <w:rFonts w:ascii="Consolas" w:hAnsi="Consolas" w:cs="Consolas"/>
-          <w:sz w:val="24"/>
-          <w:szCs w:val="24"/>
-        </w:rPr>
-      </w:pPr>
-      <w:r>
-        <w:rPr>
-          <w:rFonts w:ascii="Consolas" w:hAnsi="Consolas" w:cs="Consolas"/>
-          <w:b/>
-          <w:sz w:val="24"/>
-          <w:szCs w:val="24"/>
+          <w:rFonts w:ascii="Segoe UI" w:hAnsi="Segoe UI" w:cs="Segoe UI"/>
+          <w:sz w:val="26"/>
+          <w:szCs w:val="26"/>
+        </w:rPr>
+      </w:pPr>
+      <w:r>
+        <w:rPr>
+          <w:rFonts w:ascii="Segoe UI" w:hAnsi="Segoe UI" w:cs="Segoe UI"/>
+          <w:b/>
+          <w:sz w:val="26"/>
+          <w:szCs w:val="26"/>
           <w:lang w:val="en-US"/>
         </w:rPr>
         <w:t>git</w:t>
       </w:r>
       <w:r>
         <w:rPr>
-          <w:rFonts w:ascii="Consolas" w:hAnsi="Consolas" w:cs="Consolas"/>
-          <w:b/>
-          <w:sz w:val="24"/>
-          <w:szCs w:val="24"/>
+          <w:rFonts w:ascii="Segoe UI" w:hAnsi="Segoe UI" w:cs="Segoe UI"/>
+          <w:b/>
+          <w:sz w:val="26"/>
+          <w:szCs w:val="26"/>
         </w:rPr>
         <w:t xml:space="preserve"> </w:t>
       </w:r>
       <w:r>
         <w:rPr>
-          <w:rFonts w:ascii="Consolas" w:hAnsi="Consolas" w:cs="Consolas"/>
-          <w:b/>
-          <w:sz w:val="24"/>
-          <w:szCs w:val="24"/>
+          <w:rFonts w:ascii="Segoe UI" w:hAnsi="Segoe UI" w:cs="Segoe UI"/>
+          <w:b/>
+          <w:sz w:val="26"/>
+          <w:szCs w:val="26"/>
           <w:lang w:val="en-US"/>
         </w:rPr>
         <w:t>commit</w:t>
       </w:r>
       <w:r>
         <w:rPr>
-          <w:rFonts w:ascii="Consolas" w:hAnsi="Consolas" w:cs="Consolas"/>
-          <w:b/>
-          <w:sz w:val="24"/>
-          <w:szCs w:val="24"/>
+          <w:rFonts w:ascii="Segoe UI" w:hAnsi="Segoe UI" w:cs="Segoe UI"/>
+          <w:b/>
+          <w:sz w:val="26"/>
+          <w:szCs w:val="26"/>
         </w:rPr>
         <w:t xml:space="preserve"> -</w:t>
       </w:r>
       <w:r>
         <w:rPr>
-          <w:rFonts w:ascii="Consolas" w:hAnsi="Consolas" w:cs="Consolas"/>
-          <w:b/>
-          <w:sz w:val="24"/>
-          <w:szCs w:val="24"/>
+          <w:rFonts w:ascii="Segoe UI" w:hAnsi="Segoe UI" w:cs="Segoe UI"/>
+          <w:b/>
+          <w:sz w:val="26"/>
+          <w:szCs w:val="26"/>
           <w:lang w:val="en-US"/>
         </w:rPr>
         <w:t>v</w:t>
       </w:r>
       <w:r>
         <w:rPr>
-          <w:rFonts w:ascii="Consolas" w:hAnsi="Consolas" w:cs="Consolas"/>
-          <w:sz w:val="24"/>
-          <w:szCs w:val="24"/>
+          <w:rFonts w:ascii="Segoe UI" w:hAnsi="Segoe UI" w:cs="Segoe UI"/>
+          <w:sz w:val="26"/>
+          <w:szCs w:val="26"/>
         </w:rPr>
         <w:t xml:space="preserve"> - добавить в комментарии разницу (</w:t>
       </w:r>
       <w:r>
         <w:rPr>
-          <w:rFonts w:ascii="Consolas" w:hAnsi="Consolas" w:cs="Consolas"/>
-          <w:sz w:val="24"/>
-          <w:szCs w:val="24"/>
+          <w:rFonts w:ascii="Segoe UI" w:hAnsi="Segoe UI" w:cs="Segoe UI"/>
+          <w:sz w:val="26"/>
+          <w:szCs w:val="26"/>
           <w:lang w:val="en-US"/>
         </w:rPr>
         <w:t>diff</w:t>
       </w:r>
       <w:r>
         <w:rPr>
-          <w:rFonts w:ascii="Consolas" w:hAnsi="Consolas" w:cs="Consolas"/>
-          <w:sz w:val="24"/>
-          <w:szCs w:val="24"/>
+          <w:rFonts w:ascii="Segoe UI" w:hAnsi="Segoe UI" w:cs="Segoe UI"/>
+          <w:sz w:val="26"/>
+          <w:szCs w:val="26"/>
         </w:rPr>
         <w:t>)</w:t>
       </w:r>
@@ -877,42 +872,34 @@
           <w:numId w:val="3"/>
         </w:numPr>
         <w:rPr>
-          <w:rFonts w:ascii="Consolas" w:hAnsi="Consolas" w:cs="Consolas"/>
-          <w:b/>
-          <w:sz w:val="24"/>
-          <w:szCs w:val="24"/>
-        </w:rPr>
-      </w:pPr>
-      <w:r>
-        <w:rPr>
-          <w:rFonts w:ascii="Consolas" w:hAnsi="Consolas" w:cs="Consolas"/>
-          <w:b/>
-          <w:sz w:val="24"/>
-          <w:szCs w:val="24"/>
+          <w:rFonts w:ascii="Segoe UI" w:hAnsi="Segoe UI" w:cs="Segoe UI"/>
+          <w:b/>
+          <w:sz w:val="26"/>
+          <w:szCs w:val="26"/>
+        </w:rPr>
+      </w:pPr>
+      <w:r>
+        <w:rPr>
+          <w:rFonts w:ascii="Segoe UI" w:hAnsi="Segoe UI" w:cs="Segoe UI"/>
+          <w:b/>
+          <w:sz w:val="26"/>
+          <w:szCs w:val="26"/>
         </w:rPr>
         <w:t xml:space="preserve">git commit --all  </w:t>
       </w:r>
       <w:r>
         <w:rPr>
-          <w:rFonts w:ascii="Consolas" w:hAnsi="Consolas" w:cs="Consolas"/>
-          <w:sz w:val="24"/>
-          <w:szCs w:val="24"/>
-        </w:rPr>
-        <w:t xml:space="preserve">- </w:t>
-      </w:r>
-      <w:r>
-        <w:rPr>
-          <w:rFonts w:ascii="Consolas" w:hAnsi="Consolas" w:cs="Consolas"/>
-          <w:sz w:val="24"/>
-          <w:szCs w:val="24"/>
-        </w:rPr>
-        <w:t>автомотически добавит в индекс все файлы и сделает откроет редактор коммита</w:t>
-      </w:r>
-      <w:r>
-        <w:rPr>
-          <w:rFonts w:ascii="Consolas" w:hAnsi="Consolas" w:cs="Consolas"/>
-          <w:sz w:val="24"/>
-          <w:szCs w:val="24"/>
+          <w:rFonts w:ascii="Segoe UI" w:hAnsi="Segoe UI" w:cs="Segoe UI"/>
+          <w:sz w:val="26"/>
+          <w:szCs w:val="26"/>
+        </w:rPr>
+        <w:t>- автомотически добавит в индекс все файлы и сделает откроет редактор коммита</w:t>
+      </w:r>
+      <w:r>
+        <w:rPr>
+          <w:rFonts w:ascii="Segoe UI" w:hAnsi="Segoe UI" w:cs="Segoe UI"/>
+          <w:sz w:val="26"/>
+          <w:szCs w:val="26"/>
         </w:rPr>
         <w:t>.</w:t>
       </w:r>
@@ -921,10 +908,10 @@
       <w:pPr>
         <w:pStyle w:val="a3"/>
         <w:rPr>
-          <w:rFonts w:ascii="Consolas" w:hAnsi="Consolas" w:cs="Consolas"/>
-          <w:b/>
-          <w:sz w:val="24"/>
-          <w:szCs w:val="24"/>
+          <w:rFonts w:ascii="Segoe UI" w:hAnsi="Segoe UI" w:cs="Segoe UI"/>
+          <w:b/>
+          <w:sz w:val="26"/>
+          <w:szCs w:val="26"/>
         </w:rPr>
       </w:pPr>
     </w:p>
@@ -936,27 +923,27 @@
           <w:numId w:val="2"/>
         </w:numPr>
         <w:rPr>
-          <w:rFonts w:ascii="Consolas" w:hAnsi="Consolas" w:cs="Consolas"/>
-          <w:b/>
-          <w:sz w:val="32"/>
-          <w:szCs w:val="32"/>
-        </w:rPr>
-      </w:pPr>
-      <w:r>
-        <w:rPr>
-          <w:rFonts w:ascii="Consolas" w:hAnsi="Consolas" w:cs="Consolas"/>
-          <w:b/>
-          <w:sz w:val="32"/>
-          <w:szCs w:val="32"/>
+          <w:rFonts w:ascii="Segoe UI" w:hAnsi="Segoe UI" w:cs="Segoe UI"/>
+          <w:b/>
+          <w:sz w:val="26"/>
+          <w:szCs w:val="26"/>
+        </w:rPr>
+      </w:pPr>
+      <w:r>
+        <w:rPr>
+          <w:rFonts w:ascii="Segoe UI" w:hAnsi="Segoe UI" w:cs="Segoe UI"/>
+          <w:b/>
+          <w:sz w:val="26"/>
+          <w:szCs w:val="26"/>
         </w:rPr>
         <w:t xml:space="preserve">Удаление файлов из </w:t>
       </w:r>
       <w:r>
         <w:rPr>
-          <w:rFonts w:ascii="Consolas" w:hAnsi="Consolas" w:cs="Consolas"/>
-          <w:b/>
-          <w:sz w:val="32"/>
-          <w:szCs w:val="32"/>
+          <w:rFonts w:ascii="Segoe UI" w:hAnsi="Segoe UI" w:cs="Segoe UI"/>
+          <w:b/>
+          <w:sz w:val="26"/>
+          <w:szCs w:val="26"/>
           <w:lang w:val="en-US"/>
         </w:rPr>
         <w:t>Git</w:t>
@@ -965,61 +952,53 @@
     <w:p>
       <w:pPr>
         <w:rPr>
-          <w:rFonts w:ascii="Consolas" w:hAnsi="Consolas" w:cs="Consolas"/>
-          <w:sz w:val="24"/>
-          <w:szCs w:val="24"/>
-        </w:rPr>
-      </w:pPr>
-      <w:r>
-        <w:rPr>
-          <w:rFonts w:ascii="Consolas" w:hAnsi="Consolas" w:cs="Consolas"/>
-          <w:sz w:val="24"/>
-          <w:szCs w:val="24"/>
-        </w:rPr>
-        <w:t xml:space="preserve">   Ч</w:t>
-      </w:r>
-      <w:r>
-        <w:rPr>
-          <w:rFonts w:ascii="Consolas" w:hAnsi="Consolas" w:cs="Consolas"/>
-          <w:sz w:val="24"/>
-          <w:szCs w:val="24"/>
-        </w:rPr>
-        <w:t>тобы удаление файлов попало в индекс надо использовать (</w:t>
-      </w:r>
-      <w:r>
-        <w:rPr>
-          <w:rFonts w:ascii="Consolas" w:hAnsi="Consolas" w:cs="Consolas"/>
-          <w:b/>
-          <w:sz w:val="24"/>
-          <w:szCs w:val="24"/>
+          <w:rFonts w:ascii="Segoe UI" w:hAnsi="Segoe UI" w:cs="Segoe UI"/>
+          <w:sz w:val="26"/>
+          <w:szCs w:val="26"/>
+        </w:rPr>
+      </w:pPr>
+      <w:r>
+        <w:rPr>
+          <w:rFonts w:ascii="Segoe UI" w:hAnsi="Segoe UI" w:cs="Segoe UI"/>
+          <w:sz w:val="26"/>
+          <w:szCs w:val="26"/>
+        </w:rPr>
+        <w:t xml:space="preserve">   Чтобы удаление файлов попало в индекс надо использовать (</w:t>
+      </w:r>
+      <w:r>
+        <w:rPr>
+          <w:rFonts w:ascii="Segoe UI" w:hAnsi="Segoe UI" w:cs="Segoe UI"/>
+          <w:b/>
+          <w:sz w:val="26"/>
+          <w:szCs w:val="26"/>
           <w:lang w:val="en-US"/>
         </w:rPr>
         <w:t>git</w:t>
       </w:r>
       <w:r>
         <w:rPr>
-          <w:rFonts w:ascii="Consolas" w:hAnsi="Consolas" w:cs="Consolas"/>
-          <w:b/>
-          <w:sz w:val="24"/>
-          <w:szCs w:val="24"/>
+          <w:rFonts w:ascii="Segoe UI" w:hAnsi="Segoe UI" w:cs="Segoe UI"/>
+          <w:b/>
+          <w:sz w:val="26"/>
+          <w:szCs w:val="26"/>
         </w:rPr>
         <w:t xml:space="preserve"> </w:t>
       </w:r>
       <w:r>
         <w:rPr>
-          <w:rFonts w:ascii="Consolas" w:hAnsi="Consolas" w:cs="Consolas"/>
-          <w:b/>
-          <w:sz w:val="24"/>
-          <w:szCs w:val="24"/>
+          <w:rFonts w:ascii="Segoe UI" w:hAnsi="Segoe UI" w:cs="Segoe UI"/>
+          <w:b/>
+          <w:sz w:val="26"/>
+          <w:szCs w:val="26"/>
           <w:lang w:val="en-US"/>
         </w:rPr>
         <w:t>rm</w:t>
       </w:r>
       <w:r>
         <w:rPr>
-          <w:rFonts w:ascii="Consolas" w:hAnsi="Consolas" w:cs="Consolas"/>
-          <w:sz w:val="24"/>
-          <w:szCs w:val="24"/>
+          <w:rFonts w:ascii="Segoe UI" w:hAnsi="Segoe UI" w:cs="Segoe UI"/>
+          <w:sz w:val="26"/>
+          <w:szCs w:val="26"/>
         </w:rPr>
         <w:t>)</w:t>
       </w:r>
@@ -1032,19 +1011,19 @@
           <w:numId w:val="4"/>
         </w:numPr>
         <w:rPr>
-          <w:rFonts w:ascii="Consolas" w:hAnsi="Consolas" w:cs="Consolas"/>
-          <w:b/>
-          <w:sz w:val="28"/>
-          <w:szCs w:val="28"/>
-          <w:lang w:val="en-US"/>
-        </w:rPr>
-      </w:pPr>
-      <w:r>
-        <w:rPr>
-          <w:rFonts w:ascii="Consolas" w:hAnsi="Consolas" w:cs="Consolas"/>
-          <w:b/>
-          <w:sz w:val="24"/>
-          <w:szCs w:val="24"/>
+          <w:rFonts w:ascii="Segoe UI" w:hAnsi="Segoe UI" w:cs="Segoe UI"/>
+          <w:b/>
+          <w:sz w:val="26"/>
+          <w:szCs w:val="26"/>
+          <w:lang w:val="en-US"/>
+        </w:rPr>
+      </w:pPr>
+      <w:r>
+        <w:rPr>
+          <w:rFonts w:ascii="Segoe UI" w:hAnsi="Segoe UI" w:cs="Segoe UI"/>
+          <w:b/>
+          <w:sz w:val="26"/>
+          <w:szCs w:val="26"/>
           <w:lang w:val="en-US"/>
         </w:rPr>
         <w:t>git rm file.txt</w:t>
@@ -1058,164 +1037,139 @@
           <w:numId w:val="4"/>
         </w:numPr>
         <w:rPr>
-          <w:rFonts w:ascii="Consolas" w:hAnsi="Consolas" w:cs="Consolas"/>
-          <w:b/>
-          <w:sz w:val="24"/>
-          <w:szCs w:val="24"/>
-        </w:rPr>
-      </w:pPr>
-      <w:r>
-        <w:rPr>
-          <w:rFonts w:ascii="Consolas" w:hAnsi="Consolas" w:cs="Consolas"/>
-          <w:b/>
-          <w:sz w:val="24"/>
-          <w:szCs w:val="24"/>
+          <w:rFonts w:ascii="Segoe UI" w:hAnsi="Segoe UI" w:cs="Segoe UI"/>
+          <w:b/>
+          <w:sz w:val="26"/>
+          <w:szCs w:val="26"/>
+        </w:rPr>
+      </w:pPr>
+      <w:r>
+        <w:rPr>
+          <w:rFonts w:ascii="Segoe UI" w:hAnsi="Segoe UI" w:cs="Segoe UI"/>
+          <w:b/>
+          <w:sz w:val="26"/>
+          <w:szCs w:val="26"/>
           <w:lang w:val="en-US"/>
         </w:rPr>
         <w:t>git</w:t>
       </w:r>
       <w:r>
         <w:rPr>
-          <w:rFonts w:ascii="Consolas" w:hAnsi="Consolas" w:cs="Consolas"/>
-          <w:b/>
-          <w:sz w:val="24"/>
-          <w:szCs w:val="24"/>
+          <w:rFonts w:ascii="Segoe UI" w:hAnsi="Segoe UI" w:cs="Segoe UI"/>
+          <w:b/>
+          <w:sz w:val="26"/>
+          <w:szCs w:val="26"/>
         </w:rPr>
         <w:t xml:space="preserve"> </w:t>
       </w:r>
       <w:r>
         <w:rPr>
-          <w:rFonts w:ascii="Consolas" w:hAnsi="Consolas" w:cs="Consolas"/>
-          <w:b/>
-          <w:sz w:val="24"/>
-          <w:szCs w:val="24"/>
+          <w:rFonts w:ascii="Segoe UI" w:hAnsi="Segoe UI" w:cs="Segoe UI"/>
+          <w:b/>
+          <w:sz w:val="26"/>
+          <w:szCs w:val="26"/>
           <w:lang w:val="en-US"/>
         </w:rPr>
         <w:t>rm</w:t>
       </w:r>
       <w:r>
         <w:rPr>
-          <w:rFonts w:ascii="Consolas" w:hAnsi="Consolas" w:cs="Consolas"/>
-          <w:b/>
-          <w:sz w:val="24"/>
-          <w:szCs w:val="24"/>
+          <w:rFonts w:ascii="Segoe UI" w:hAnsi="Segoe UI" w:cs="Segoe UI"/>
+          <w:b/>
+          <w:sz w:val="26"/>
+          <w:szCs w:val="26"/>
         </w:rPr>
         <w:t xml:space="preserve"> -</w:t>
       </w:r>
       <w:r>
         <w:rPr>
-          <w:rFonts w:ascii="Consolas" w:hAnsi="Consolas" w:cs="Consolas"/>
-          <w:b/>
-          <w:sz w:val="24"/>
-          <w:szCs w:val="24"/>
+          <w:rFonts w:ascii="Segoe UI" w:hAnsi="Segoe UI" w:cs="Segoe UI"/>
+          <w:b/>
+          <w:sz w:val="26"/>
+          <w:szCs w:val="26"/>
           <w:lang w:val="en-US"/>
         </w:rPr>
         <w:t>f</w:t>
       </w:r>
       <w:r>
         <w:rPr>
-          <w:rFonts w:ascii="Consolas" w:hAnsi="Consolas" w:cs="Consolas"/>
-          <w:b/>
-          <w:sz w:val="24"/>
-          <w:szCs w:val="24"/>
+          <w:rFonts w:ascii="Segoe UI" w:hAnsi="Segoe UI" w:cs="Segoe UI"/>
+          <w:b/>
+          <w:sz w:val="26"/>
+          <w:szCs w:val="26"/>
         </w:rPr>
         <w:t xml:space="preserve"> </w:t>
       </w:r>
       <w:r>
         <w:rPr>
-          <w:rFonts w:ascii="Consolas" w:hAnsi="Consolas" w:cs="Consolas"/>
-          <w:b/>
-          <w:sz w:val="24"/>
-          <w:szCs w:val="24"/>
+          <w:rFonts w:ascii="Segoe UI" w:hAnsi="Segoe UI" w:cs="Segoe UI"/>
+          <w:b/>
+          <w:sz w:val="26"/>
+          <w:szCs w:val="26"/>
           <w:lang w:val="en-US"/>
         </w:rPr>
         <w:t>file</w:t>
       </w:r>
       <w:r>
         <w:rPr>
-          <w:rFonts w:ascii="Consolas" w:hAnsi="Consolas" w:cs="Consolas"/>
-          <w:b/>
-          <w:sz w:val="24"/>
-          <w:szCs w:val="24"/>
+          <w:rFonts w:ascii="Segoe UI" w:hAnsi="Segoe UI" w:cs="Segoe UI"/>
+          <w:b/>
+          <w:sz w:val="26"/>
+          <w:szCs w:val="26"/>
         </w:rPr>
         <w:t>.</w:t>
       </w:r>
       <w:r>
         <w:rPr>
-          <w:rFonts w:ascii="Consolas" w:hAnsi="Consolas" w:cs="Consolas"/>
-          <w:b/>
-          <w:sz w:val="24"/>
-          <w:szCs w:val="24"/>
+          <w:rFonts w:ascii="Segoe UI" w:hAnsi="Segoe UI" w:cs="Segoe UI"/>
+          <w:b/>
+          <w:sz w:val="26"/>
+          <w:szCs w:val="26"/>
           <w:lang w:val="en-US"/>
         </w:rPr>
         <w:t>txt</w:t>
       </w:r>
       <w:r>
         <w:rPr>
-          <w:rFonts w:ascii="Consolas" w:hAnsi="Consolas" w:cs="Consolas"/>
-          <w:b/>
-          <w:sz w:val="24"/>
-          <w:szCs w:val="24"/>
-        </w:rPr>
-        <w:t xml:space="preserve"> </w:t>
-      </w:r>
-      <w:r>
-        <w:rPr>
-          <w:rFonts w:ascii="Consolas" w:hAnsi="Consolas" w:cs="Consolas"/>
-          <w:b/>
-          <w:sz w:val="24"/>
-          <w:szCs w:val="24"/>
-        </w:rPr>
-        <w:t xml:space="preserve"> </w:t>
-      </w:r>
-      <w:r>
-        <w:rPr>
-          <w:rFonts w:ascii="Consolas" w:hAnsi="Consolas" w:cs="Consolas"/>
-          <w:sz w:val="24"/>
-          <w:szCs w:val="24"/>
+          <w:rFonts w:ascii="Segoe UI" w:hAnsi="Segoe UI" w:cs="Segoe UI"/>
+          <w:b/>
+          <w:sz w:val="26"/>
+          <w:szCs w:val="26"/>
+        </w:rPr>
+        <w:t xml:space="preserve">  </w:t>
+      </w:r>
+      <w:r>
+        <w:rPr>
+          <w:rFonts w:ascii="Segoe UI" w:hAnsi="Segoe UI" w:cs="Segoe UI"/>
+          <w:sz w:val="26"/>
+          <w:szCs w:val="26"/>
         </w:rPr>
         <w:t>(</w:t>
       </w:r>
       <w:r>
         <w:rPr>
-          <w:rFonts w:ascii="Consolas" w:hAnsi="Consolas" w:cs="Consolas"/>
-          <w:sz w:val="24"/>
-          <w:szCs w:val="24"/>
+          <w:rFonts w:ascii="Segoe UI" w:hAnsi="Segoe UI" w:cs="Segoe UI"/>
+          <w:sz w:val="26"/>
+          <w:szCs w:val="26"/>
           <w:lang w:val="en-US"/>
         </w:rPr>
         <w:t>force</w:t>
       </w:r>
       <w:r>
         <w:rPr>
-          <w:rFonts w:ascii="Consolas" w:hAnsi="Consolas" w:cs="Consolas"/>
-          <w:sz w:val="24"/>
-          <w:szCs w:val="24"/>
+          <w:rFonts w:ascii="Segoe UI" w:hAnsi="Segoe UI" w:cs="Segoe UI"/>
+          <w:sz w:val="26"/>
+          <w:szCs w:val="26"/>
         </w:rPr>
         <w:t>)  пропустить проверку актуальности</w:t>
       </w:r>
       <w:r>
         <w:rPr>
-          <w:rFonts w:ascii="Consolas" w:hAnsi="Consolas" w:cs="Consolas"/>
-          <w:sz w:val="24"/>
-          <w:szCs w:val="24"/>
-        </w:rPr>
-        <w:t xml:space="preserve"> (</w:t>
-      </w:r>
-      <w:r>
-        <w:rPr>
-          <w:rFonts w:ascii="Consolas" w:hAnsi="Consolas" w:cs="Consolas"/>
-          <w:sz w:val="24"/>
-          <w:szCs w:val="24"/>
-        </w:rPr>
-        <w:t>удалит файлы даже если они проиндексированы</w:t>
-      </w:r>
-      <w:r>
-        <w:rPr>
-          <w:rFonts w:ascii="Consolas" w:hAnsi="Consolas" w:cs="Consolas"/>
-          <w:sz w:val="24"/>
-          <w:szCs w:val="24"/>
-        </w:rPr>
-        <w:t>)</w:t>
+          <w:rFonts w:ascii="Segoe UI" w:hAnsi="Segoe UI" w:cs="Segoe UI"/>
+          <w:sz w:val="26"/>
+          <w:szCs w:val="26"/>
+        </w:rPr>
+        <w:t xml:space="preserve"> (удалит файлы даже если они проиндексированы)</w:t>
       </w:r>
     </w:p>
     <w:p>
@@ -1226,147 +1180,91 @@
           <w:numId w:val="4"/>
         </w:numPr>
         <w:rPr>
-          <w:rFonts w:ascii="Consolas" w:hAnsi="Consolas" w:cs="Consolas"/>
-          <w:sz w:val="24"/>
-          <w:szCs w:val="24"/>
-        </w:rPr>
-      </w:pPr>
-      <w:r>
-        <w:rPr>
-          <w:rFonts w:ascii="Consolas" w:hAnsi="Consolas" w:cs="Consolas"/>
-          <w:b/>
-          <w:sz w:val="24"/>
-          <w:szCs w:val="24"/>
+          <w:rFonts w:ascii="Segoe UI" w:hAnsi="Segoe UI" w:cs="Segoe UI"/>
+          <w:sz w:val="26"/>
+          <w:szCs w:val="26"/>
+        </w:rPr>
+      </w:pPr>
+      <w:r>
+        <w:rPr>
+          <w:rFonts w:ascii="Segoe UI" w:hAnsi="Segoe UI" w:cs="Segoe UI"/>
+          <w:b/>
+          <w:sz w:val="26"/>
+          <w:szCs w:val="26"/>
           <w:lang w:val="en-US"/>
         </w:rPr>
         <w:t>git</w:t>
       </w:r>
       <w:r>
         <w:rPr>
-          <w:rFonts w:ascii="Consolas" w:hAnsi="Consolas" w:cs="Consolas"/>
-          <w:b/>
-          <w:sz w:val="24"/>
-          <w:szCs w:val="24"/>
+          <w:rFonts w:ascii="Segoe UI" w:hAnsi="Segoe UI" w:cs="Segoe UI"/>
+          <w:b/>
+          <w:sz w:val="26"/>
+          <w:szCs w:val="26"/>
         </w:rPr>
         <w:t xml:space="preserve"> </w:t>
       </w:r>
       <w:r>
         <w:rPr>
-          <w:rFonts w:ascii="Consolas" w:hAnsi="Consolas" w:cs="Consolas"/>
-          <w:b/>
-          <w:sz w:val="24"/>
-          <w:szCs w:val="24"/>
+          <w:rFonts w:ascii="Segoe UI" w:hAnsi="Segoe UI" w:cs="Segoe UI"/>
+          <w:b/>
+          <w:sz w:val="26"/>
+          <w:szCs w:val="26"/>
           <w:lang w:val="en-US"/>
         </w:rPr>
         <w:t>rm</w:t>
       </w:r>
       <w:r>
         <w:rPr>
-          <w:rFonts w:ascii="Consolas" w:hAnsi="Consolas" w:cs="Consolas"/>
-          <w:b/>
-          <w:sz w:val="24"/>
-          <w:szCs w:val="24"/>
+          <w:rFonts w:ascii="Segoe UI" w:hAnsi="Segoe UI" w:cs="Segoe UI"/>
+          <w:b/>
+          <w:sz w:val="26"/>
+          <w:szCs w:val="26"/>
         </w:rPr>
         <w:t xml:space="preserve"> --cached </w:t>
       </w:r>
       <w:r>
         <w:rPr>
-          <w:rFonts w:ascii="Consolas" w:hAnsi="Consolas" w:cs="Consolas"/>
-          <w:b/>
-          <w:sz w:val="24"/>
-          <w:szCs w:val="24"/>
+          <w:rFonts w:ascii="Segoe UI" w:hAnsi="Segoe UI" w:cs="Segoe UI"/>
+          <w:b/>
+          <w:sz w:val="26"/>
+          <w:szCs w:val="26"/>
           <w:lang w:val="en-US"/>
         </w:rPr>
         <w:t>file</w:t>
       </w:r>
       <w:r>
         <w:rPr>
-          <w:rFonts w:ascii="Consolas" w:hAnsi="Consolas" w:cs="Consolas"/>
-          <w:b/>
-          <w:sz w:val="24"/>
-          <w:szCs w:val="24"/>
+          <w:rFonts w:ascii="Segoe UI" w:hAnsi="Segoe UI" w:cs="Segoe UI"/>
+          <w:b/>
+          <w:sz w:val="26"/>
+          <w:szCs w:val="26"/>
         </w:rPr>
         <w:t>.</w:t>
       </w:r>
       <w:r>
         <w:rPr>
-          <w:rFonts w:ascii="Consolas" w:hAnsi="Consolas" w:cs="Consolas"/>
-          <w:b/>
-          <w:sz w:val="24"/>
-          <w:szCs w:val="24"/>
+          <w:rFonts w:ascii="Segoe UI" w:hAnsi="Segoe UI" w:cs="Segoe UI"/>
+          <w:b/>
+          <w:sz w:val="26"/>
+          <w:szCs w:val="26"/>
           <w:lang w:val="en-US"/>
         </w:rPr>
         <w:t>txt</w:t>
       </w:r>
       <w:r>
         <w:rPr>
-          <w:rFonts w:ascii="Consolas" w:hAnsi="Consolas" w:cs="Consolas"/>
-          <w:sz w:val="24"/>
-          <w:szCs w:val="24"/>
-        </w:rPr>
-        <w:t xml:space="preserve"> </w:t>
-      </w:r>
-      <w:r>
-        <w:rPr>
-          <w:rFonts w:ascii="Consolas" w:hAnsi="Consolas" w:cs="Consolas"/>
-          <w:sz w:val="24"/>
-          <w:szCs w:val="24"/>
-        </w:rPr>
-        <w:t>-</w:t>
-      </w:r>
-      <w:r>
-        <w:rPr>
-          <w:rFonts w:ascii="Consolas" w:hAnsi="Consolas" w:cs="Consolas"/>
-          <w:sz w:val="24"/>
-          <w:szCs w:val="24"/>
-        </w:rPr>
-        <w:t xml:space="preserve"> </w:t>
-      </w:r>
-      <w:r>
-        <w:rPr>
-          <w:rFonts w:ascii="Consolas" w:hAnsi="Consolas" w:cs="Consolas"/>
-          <w:sz w:val="24"/>
-          <w:szCs w:val="24"/>
-        </w:rPr>
-        <w:t>у</w:t>
-      </w:r>
-      <w:r>
-        <w:rPr>
-          <w:rFonts w:ascii="Consolas" w:hAnsi="Consolas" w:cs="Consolas"/>
-          <w:sz w:val="24"/>
-          <w:szCs w:val="24"/>
-        </w:rPr>
-        <w:t xml:space="preserve">далить </w:t>
-      </w:r>
-      <w:r>
-        <w:rPr>
-          <w:rFonts w:ascii="Consolas" w:hAnsi="Consolas" w:cs="Consolas"/>
-          <w:sz w:val="24"/>
-          <w:szCs w:val="24"/>
-        </w:rPr>
-        <w:t xml:space="preserve">файл </w:t>
-      </w:r>
-      <w:r>
-        <w:rPr>
-          <w:rFonts w:ascii="Consolas" w:hAnsi="Consolas" w:cs="Consolas"/>
-          <w:sz w:val="24"/>
-          <w:szCs w:val="24"/>
-        </w:rPr>
-        <w:t>только из индекса</w:t>
-      </w:r>
-      <w:r>
-        <w:rPr>
-          <w:rFonts w:ascii="Consolas" w:hAnsi="Consolas" w:cs="Consolas"/>
-          <w:sz w:val="24"/>
-          <w:szCs w:val="24"/>
-        </w:rPr>
-        <w:t xml:space="preserve"> (перестать отслеживать), но оставить на </w:t>
-      </w:r>
-      <w:r>
-        <w:rPr>
-          <w:rFonts w:ascii="Consolas" w:hAnsi="Consolas" w:cs="Consolas"/>
-          <w:sz w:val="24"/>
-          <w:szCs w:val="24"/>
+          <w:rFonts w:ascii="Segoe UI" w:hAnsi="Segoe UI" w:cs="Segoe UI"/>
+          <w:sz w:val="26"/>
+          <w:szCs w:val="26"/>
+        </w:rPr>
+        <w:t xml:space="preserve"> - удалить файл только из индекса (перестать отслеживать), но оставить на </w:t>
+      </w:r>
+      <w:r>
+        <w:rPr>
+          <w:rFonts w:ascii="Segoe UI" w:hAnsi="Segoe UI" w:cs="Segoe UI"/>
+          <w:sz w:val="26"/>
+          <w:szCs w:val="26"/>
           <w:lang w:val="en-US"/>
         </w:rPr>
         <w:t>HDD</w:t>
@@ -1380,103 +1278,95 @@
           <w:numId w:val="4"/>
         </w:numPr>
         <w:rPr>
-          <w:rFonts w:ascii="Consolas" w:hAnsi="Consolas" w:cs="Consolas"/>
-          <w:b/>
-          <w:sz w:val="24"/>
-          <w:szCs w:val="24"/>
-        </w:rPr>
-      </w:pPr>
-      <w:r>
-        <w:rPr>
-          <w:rFonts w:ascii="Consolas" w:hAnsi="Consolas" w:cs="Consolas"/>
-          <w:b/>
-          <w:sz w:val="24"/>
-          <w:szCs w:val="24"/>
+          <w:rFonts w:ascii="Segoe UI" w:hAnsi="Segoe UI" w:cs="Segoe UI"/>
+          <w:b/>
+          <w:sz w:val="26"/>
+          <w:szCs w:val="26"/>
+        </w:rPr>
+      </w:pPr>
+      <w:r>
+        <w:rPr>
+          <w:rFonts w:ascii="Segoe UI" w:hAnsi="Segoe UI" w:cs="Segoe UI"/>
+          <w:b/>
+          <w:sz w:val="26"/>
+          <w:szCs w:val="26"/>
           <w:lang w:val="en-US"/>
         </w:rPr>
         <w:t>git</w:t>
       </w:r>
       <w:r>
         <w:rPr>
-          <w:rFonts w:ascii="Consolas" w:hAnsi="Consolas" w:cs="Consolas"/>
-          <w:b/>
-          <w:sz w:val="24"/>
-          <w:szCs w:val="24"/>
+          <w:rFonts w:ascii="Segoe UI" w:hAnsi="Segoe UI" w:cs="Segoe UI"/>
+          <w:b/>
+          <w:sz w:val="26"/>
+          <w:szCs w:val="26"/>
         </w:rPr>
         <w:t xml:space="preserve"> </w:t>
       </w:r>
       <w:r>
         <w:rPr>
-          <w:rFonts w:ascii="Consolas" w:hAnsi="Consolas" w:cs="Consolas"/>
-          <w:b/>
-          <w:sz w:val="24"/>
-          <w:szCs w:val="24"/>
+          <w:rFonts w:ascii="Segoe UI" w:hAnsi="Segoe UI" w:cs="Segoe UI"/>
+          <w:b/>
+          <w:sz w:val="26"/>
+          <w:szCs w:val="26"/>
           <w:lang w:val="en-US"/>
         </w:rPr>
         <w:t>rm</w:t>
       </w:r>
       <w:r>
         <w:rPr>
-          <w:rFonts w:ascii="Consolas" w:hAnsi="Consolas" w:cs="Consolas"/>
-          <w:b/>
-          <w:sz w:val="24"/>
-          <w:szCs w:val="24"/>
+          <w:rFonts w:ascii="Segoe UI" w:hAnsi="Segoe UI" w:cs="Segoe UI"/>
+          <w:b/>
+          <w:sz w:val="26"/>
+          <w:szCs w:val="26"/>
         </w:rPr>
         <w:t xml:space="preserve"> </w:t>
       </w:r>
       <w:r>
         <w:rPr>
-          <w:rFonts w:ascii="Consolas" w:hAnsi="Consolas" w:cs="Consolas"/>
-          <w:b/>
-          <w:sz w:val="24"/>
-          <w:szCs w:val="24"/>
+          <w:rFonts w:ascii="Segoe UI" w:hAnsi="Segoe UI" w:cs="Segoe UI"/>
+          <w:b/>
+          <w:sz w:val="26"/>
+          <w:szCs w:val="26"/>
           <w:lang w:val="en-US"/>
         </w:rPr>
         <w:t>log</w:t>
       </w:r>
       <w:r>
         <w:rPr>
-          <w:rFonts w:ascii="Consolas" w:hAnsi="Consolas" w:cs="Consolas"/>
-          <w:b/>
-          <w:sz w:val="24"/>
-          <w:szCs w:val="24"/>
+          <w:rFonts w:ascii="Segoe UI" w:hAnsi="Segoe UI" w:cs="Segoe UI"/>
+          <w:b/>
+          <w:sz w:val="26"/>
+          <w:szCs w:val="26"/>
         </w:rPr>
         <w:t>/\*.</w:t>
       </w:r>
       <w:r>
         <w:rPr>
-          <w:rFonts w:ascii="Consolas" w:hAnsi="Consolas" w:cs="Consolas"/>
-          <w:b/>
-          <w:sz w:val="24"/>
-          <w:szCs w:val="24"/>
+          <w:rFonts w:ascii="Segoe UI" w:hAnsi="Segoe UI" w:cs="Segoe UI"/>
+          <w:b/>
+          <w:sz w:val="26"/>
+          <w:szCs w:val="26"/>
           <w:lang w:val="en-US"/>
         </w:rPr>
         <w:t>log</w:t>
       </w:r>
       <w:r>
         <w:rPr>
-          <w:rFonts w:ascii="Consolas" w:hAnsi="Consolas" w:cs="Consolas"/>
-          <w:b/>
-          <w:sz w:val="24"/>
-          <w:szCs w:val="24"/>
+          <w:rFonts w:ascii="Segoe UI" w:hAnsi="Segoe UI" w:cs="Segoe UI"/>
+          <w:b/>
+          <w:sz w:val="26"/>
+          <w:szCs w:val="26"/>
         </w:rPr>
         <w:t xml:space="preserve">  </w:t>
       </w:r>
       <w:r>
         <w:rPr>
-          <w:rFonts w:ascii="Consolas" w:hAnsi="Consolas" w:cs="Consolas"/>
-          <w:sz w:val="24"/>
-          <w:szCs w:val="24"/>
-        </w:rPr>
-        <w:t>в</w:t>
-      </w:r>
-      <w:r>
-        <w:rPr>
-          <w:rFonts w:ascii="Consolas" w:hAnsi="Consolas" w:cs="Consolas"/>
-          <w:sz w:val="24"/>
-          <w:szCs w:val="24"/>
-        </w:rPr>
-        <w:t>озможно использовать шаблоны для удаления (чтобы не прописывать каждый файл)</w:t>
+          <w:rFonts w:ascii="Segoe UI" w:hAnsi="Segoe UI" w:cs="Segoe UI"/>
+          <w:sz w:val="26"/>
+          <w:szCs w:val="26"/>
+        </w:rPr>
+        <w:t>возможно использовать шаблоны для удаления (чтобы не прописывать каждый файл)</w:t>
       </w:r>
     </w:p>
     <w:p>
@@ -1487,170 +1377,163 @@
           <w:numId w:val="4"/>
         </w:numPr>
         <w:rPr>
-          <w:rFonts w:ascii="Consolas" w:hAnsi="Consolas" w:cs="Consolas"/>
-          <w:b/>
-          <w:sz w:val="24"/>
-          <w:szCs w:val="24"/>
-        </w:rPr>
-      </w:pPr>
-      <w:r>
-        <w:rPr>
-          <w:rFonts w:ascii="Consolas" w:hAnsi="Consolas" w:cs="Consolas"/>
-          <w:b/>
-          <w:sz w:val="24"/>
-          <w:szCs w:val="24"/>
-          <w:lang w:val="en-US"/>
-        </w:rPr>
+          <w:rFonts w:ascii="Segoe UI" w:hAnsi="Segoe UI" w:cs="Segoe UI"/>
+          <w:b/>
+          <w:sz w:val="26"/>
+          <w:szCs w:val="26"/>
+        </w:rPr>
+      </w:pPr>
+      <w:r>
+        <w:rPr>
+          <w:rFonts w:ascii="Segoe UI" w:hAnsi="Segoe UI" w:cs="Segoe UI"/>
+          <w:b/>
+          <w:sz w:val="26"/>
+          <w:szCs w:val="26"/>
+          <w:lang w:val="en-US"/>
+        </w:rPr>
+        <w:lastRenderedPageBreak/>
         <w:t>git</w:t>
       </w:r>
       <w:r>
         <w:rPr>
-          <w:rFonts w:ascii="Consolas" w:hAnsi="Consolas" w:cs="Consolas"/>
-          <w:b/>
-          <w:sz w:val="24"/>
-          <w:szCs w:val="24"/>
+          <w:rFonts w:ascii="Segoe UI" w:hAnsi="Segoe UI" w:cs="Segoe UI"/>
+          <w:b/>
+          <w:sz w:val="26"/>
+          <w:szCs w:val="26"/>
         </w:rPr>
         <w:t xml:space="preserve"> </w:t>
       </w:r>
       <w:r>
         <w:rPr>
-          <w:rFonts w:ascii="Consolas" w:hAnsi="Consolas" w:cs="Consolas"/>
-          <w:b/>
-          <w:sz w:val="24"/>
-          <w:szCs w:val="24"/>
+          <w:rFonts w:ascii="Segoe UI" w:hAnsi="Segoe UI" w:cs="Segoe UI"/>
+          <w:b/>
+          <w:sz w:val="26"/>
+          <w:szCs w:val="26"/>
           <w:lang w:val="en-US"/>
         </w:rPr>
         <w:t>rm</w:t>
       </w:r>
       <w:r>
         <w:rPr>
-          <w:rFonts w:ascii="Consolas" w:hAnsi="Consolas" w:cs="Consolas"/>
-          <w:b/>
-          <w:sz w:val="24"/>
-          <w:szCs w:val="24"/>
+          <w:rFonts w:ascii="Segoe UI" w:hAnsi="Segoe UI" w:cs="Segoe UI"/>
+          <w:b/>
+          <w:sz w:val="26"/>
+          <w:szCs w:val="26"/>
         </w:rPr>
         <w:t xml:space="preserve"> -</w:t>
       </w:r>
       <w:r>
         <w:rPr>
-          <w:rFonts w:ascii="Consolas" w:hAnsi="Consolas" w:cs="Consolas"/>
-          <w:b/>
-          <w:sz w:val="24"/>
-          <w:szCs w:val="24"/>
+          <w:rFonts w:ascii="Segoe UI" w:hAnsi="Segoe UI" w:cs="Segoe UI"/>
+          <w:b/>
+          <w:sz w:val="26"/>
+          <w:szCs w:val="26"/>
           <w:lang w:val="en-US"/>
         </w:rPr>
         <w:t>n</w:t>
       </w:r>
       <w:r>
         <w:rPr>
-          <w:rFonts w:ascii="Consolas" w:hAnsi="Consolas" w:cs="Consolas"/>
-          <w:b/>
-          <w:sz w:val="24"/>
-          <w:szCs w:val="24"/>
+          <w:rFonts w:ascii="Segoe UI" w:hAnsi="Segoe UI" w:cs="Segoe UI"/>
+          <w:b/>
+          <w:sz w:val="26"/>
+          <w:szCs w:val="26"/>
         </w:rPr>
         <w:t>, --</w:t>
       </w:r>
       <w:r>
         <w:rPr>
-          <w:rFonts w:ascii="Consolas" w:hAnsi="Consolas" w:cs="Consolas"/>
-          <w:b/>
-          <w:sz w:val="24"/>
-          <w:szCs w:val="24"/>
+          <w:rFonts w:ascii="Segoe UI" w:hAnsi="Segoe UI" w:cs="Segoe UI"/>
+          <w:b/>
+          <w:sz w:val="26"/>
+          <w:szCs w:val="26"/>
           <w:lang w:val="en-US"/>
         </w:rPr>
         <w:t>dry</w:t>
       </w:r>
       <w:r>
         <w:rPr>
-          <w:rFonts w:ascii="Consolas" w:hAnsi="Consolas" w:cs="Consolas"/>
-          <w:b/>
-          <w:sz w:val="24"/>
-          <w:szCs w:val="24"/>
+          <w:rFonts w:ascii="Segoe UI" w:hAnsi="Segoe UI" w:cs="Segoe UI"/>
+          <w:b/>
+          <w:sz w:val="26"/>
+          <w:szCs w:val="26"/>
         </w:rPr>
         <w:t>-</w:t>
       </w:r>
       <w:r>
         <w:rPr>
-          <w:rFonts w:ascii="Consolas" w:hAnsi="Consolas" w:cs="Consolas"/>
-          <w:b/>
-          <w:sz w:val="24"/>
-          <w:szCs w:val="24"/>
+          <w:rFonts w:ascii="Segoe UI" w:hAnsi="Segoe UI" w:cs="Segoe UI"/>
+          <w:b/>
+          <w:sz w:val="26"/>
+          <w:szCs w:val="26"/>
           <w:lang w:val="en-US"/>
         </w:rPr>
         <w:t>run</w:t>
       </w:r>
       <w:r>
         <w:rPr>
-          <w:rFonts w:ascii="Consolas" w:hAnsi="Consolas" w:cs="Consolas"/>
-          <w:b/>
-          <w:sz w:val="24"/>
-          <w:szCs w:val="24"/>
+          <w:rFonts w:ascii="Segoe UI" w:hAnsi="Segoe UI" w:cs="Segoe UI"/>
+          <w:b/>
+          <w:sz w:val="26"/>
+          <w:szCs w:val="26"/>
         </w:rPr>
         <w:t xml:space="preserve"> </w:t>
       </w:r>
       <w:r>
         <w:rPr>
-          <w:rFonts w:ascii="Consolas" w:hAnsi="Consolas" w:cs="Consolas"/>
-          <w:b/>
-          <w:sz w:val="24"/>
-          <w:szCs w:val="24"/>
+          <w:rFonts w:ascii="Segoe UI" w:hAnsi="Segoe UI" w:cs="Segoe UI"/>
+          <w:b/>
+          <w:sz w:val="26"/>
+          <w:szCs w:val="26"/>
           <w:lang w:val="en-US"/>
         </w:rPr>
         <w:t>file</w:t>
       </w:r>
       <w:r>
         <w:rPr>
-          <w:rFonts w:ascii="Consolas" w:hAnsi="Consolas" w:cs="Consolas"/>
-          <w:b/>
-          <w:sz w:val="24"/>
-          <w:szCs w:val="24"/>
+          <w:rFonts w:ascii="Segoe UI" w:hAnsi="Segoe UI" w:cs="Segoe UI"/>
+          <w:b/>
+          <w:sz w:val="26"/>
+          <w:szCs w:val="26"/>
         </w:rPr>
         <w:t>.</w:t>
       </w:r>
       <w:r>
         <w:rPr>
-          <w:rFonts w:ascii="Consolas" w:hAnsi="Consolas" w:cs="Consolas"/>
-          <w:b/>
-          <w:sz w:val="24"/>
-          <w:szCs w:val="24"/>
+          <w:rFonts w:ascii="Segoe UI" w:hAnsi="Segoe UI" w:cs="Segoe UI"/>
+          <w:b/>
+          <w:sz w:val="26"/>
+          <w:szCs w:val="26"/>
           <w:lang w:val="en-US"/>
         </w:rPr>
         <w:t>txt</w:t>
       </w:r>
       <w:r>
         <w:rPr>
-          <w:rFonts w:ascii="Consolas" w:hAnsi="Consolas" w:cs="Consolas"/>
-          <w:b/>
-          <w:sz w:val="24"/>
-          <w:szCs w:val="24"/>
+          <w:rFonts w:ascii="Segoe UI" w:hAnsi="Segoe UI" w:cs="Segoe UI"/>
+          <w:b/>
+          <w:sz w:val="26"/>
+          <w:szCs w:val="26"/>
         </w:rPr>
         <w:t xml:space="preserve">  </w:t>
       </w:r>
       <w:r>
         <w:rPr>
-          <w:rFonts w:ascii="Consolas" w:hAnsi="Consolas" w:cs="Consolas"/>
-          <w:sz w:val="24"/>
-          <w:szCs w:val="24"/>
-        </w:rPr>
-        <w:t xml:space="preserve">пробный запуск. </w:t>
-      </w:r>
-      <w:r>
-        <w:rPr>
-          <w:rFonts w:ascii="Consolas" w:hAnsi="Consolas" w:cs="Consolas"/>
-          <w:sz w:val="24"/>
-          <w:szCs w:val="24"/>
-        </w:rPr>
-        <w:t>Позволяет посмотреть, что будет, но не выполнять это.</w:t>
+          <w:rFonts w:ascii="Segoe UI" w:hAnsi="Segoe UI" w:cs="Segoe UI"/>
+          <w:sz w:val="26"/>
+          <w:szCs w:val="26"/>
+        </w:rPr>
+        <w:t>пробный запуск. Позволяет посмотреть, что будет, но не выполнять это.</w:t>
       </w:r>
     </w:p>
     <w:p>
       <w:pPr>
         <w:pStyle w:val="a3"/>
         <w:rPr>
-          <w:rFonts w:ascii="Consolas" w:hAnsi="Consolas" w:cs="Consolas"/>
-          <w:b/>
-          <w:sz w:val="24"/>
-          <w:szCs w:val="24"/>
+          <w:rFonts w:ascii="Segoe UI" w:hAnsi="Segoe UI" w:cs="Segoe UI"/>
+          <w:b/>
+          <w:sz w:val="26"/>
+          <w:szCs w:val="26"/>
         </w:rPr>
       </w:pPr>
     </w:p>
@@ -1658,10 +1541,10 @@
       <w:pPr>
         <w:pStyle w:val="a3"/>
         <w:rPr>
-          <w:rFonts w:ascii="Consolas" w:hAnsi="Consolas" w:cs="Consolas"/>
-          <w:b/>
-          <w:sz w:val="24"/>
-          <w:szCs w:val="24"/>
+          <w:rFonts w:ascii="Segoe UI" w:hAnsi="Segoe UI" w:cs="Segoe UI"/>
+          <w:b/>
+          <w:sz w:val="26"/>
+          <w:szCs w:val="26"/>
         </w:rPr>
       </w:pPr>
     </w:p>
@@ -1673,18 +1556,18 @@
           <w:numId w:val="2"/>
         </w:numPr>
         <w:rPr>
-          <w:rFonts w:ascii="Consolas" w:hAnsi="Consolas" w:cs="Consolas"/>
-          <w:b/>
-          <w:sz w:val="32"/>
-          <w:szCs w:val="32"/>
-        </w:rPr>
-      </w:pPr>
-      <w:r>
-        <w:rPr>
-          <w:rFonts w:ascii="Consolas" w:hAnsi="Consolas" w:cs="Consolas"/>
-          <w:b/>
-          <w:sz w:val="32"/>
-          <w:szCs w:val="32"/>
+          <w:rFonts w:ascii="Segoe UI" w:hAnsi="Segoe UI" w:cs="Segoe UI"/>
+          <w:b/>
+          <w:sz w:val="26"/>
+          <w:szCs w:val="26"/>
+        </w:rPr>
+      </w:pPr>
+      <w:r>
+        <w:rPr>
+          <w:rFonts w:ascii="Segoe UI" w:hAnsi="Segoe UI" w:cs="Segoe UI"/>
+          <w:b/>
+          <w:sz w:val="26"/>
+          <w:szCs w:val="26"/>
         </w:rPr>
         <w:t>Перемещение файлов</w:t>
       </w:r>
@@ -1692,52 +1575,31 @@
     <w:p>
       <w:pPr>
         <w:rPr>
-          <w:rFonts w:ascii="Consolas" w:hAnsi="Consolas" w:cs="Consolas"/>
-          <w:b/>
-          <w:sz w:val="24"/>
-          <w:szCs w:val="24"/>
-          <w:lang w:val="en-US"/>
-        </w:rPr>
-      </w:pPr>
-      <w:r>
-        <w:rPr>
-          <w:rFonts w:ascii="Consolas" w:hAnsi="Consolas" w:cs="Consolas"/>
-          <w:b/>
-          <w:sz w:val="28"/>
-          <w:szCs w:val="24"/>
-          <w:lang w:val="en-US"/>
-        </w:rPr>
-        <w:lastRenderedPageBreak/>
-        <w:t xml:space="preserve">     </w:t>
-      </w:r>
-      <w:r>
-        <w:rPr>
-          <w:rFonts w:ascii="Consolas" w:hAnsi="Consolas" w:cs="Consolas"/>
-          <w:b/>
-          <w:sz w:val="24"/>
-          <w:szCs w:val="24"/>
-          <w:lang w:val="en-US"/>
-        </w:rPr>
-        <w:t>git mv test.txt test.md</w:t>
-      </w:r>
-      <w:r>
-        <w:rPr>
-          <w:rFonts w:ascii="Consolas" w:hAnsi="Consolas" w:cs="Consolas"/>
-          <w:b/>
-          <w:sz w:val="24"/>
-          <w:szCs w:val="24"/>
-          <w:lang w:val="en-US"/>
-        </w:rPr>
-        <w:t xml:space="preserve"> </w:t>
-      </w:r>
-    </w:p>
-    <w:p>
-      <w:pPr>
-        <w:rPr>
-          <w:rFonts w:ascii="Consolas" w:hAnsi="Consolas" w:cs="Consolas"/>
-          <w:b/>
-          <w:sz w:val="24"/>
-          <w:szCs w:val="24"/>
+          <w:rFonts w:ascii="Segoe UI" w:hAnsi="Segoe UI" w:cs="Segoe UI"/>
+          <w:b/>
+          <w:sz w:val="26"/>
+          <w:szCs w:val="26"/>
+          <w:lang w:val="en-US"/>
+        </w:rPr>
+      </w:pPr>
+      <w:r>
+        <w:rPr>
+          <w:rFonts w:ascii="Segoe UI" w:hAnsi="Segoe UI" w:cs="Segoe UI"/>
+          <w:b/>
+          <w:sz w:val="26"/>
+          <w:szCs w:val="26"/>
+          <w:lang w:val="en-US"/>
+        </w:rPr>
+        <w:t xml:space="preserve">     git mv test.txt test.md </w:t>
+      </w:r>
+    </w:p>
+    <w:p>
+      <w:pPr>
+        <w:rPr>
+          <w:rFonts w:ascii="Segoe UI" w:hAnsi="Segoe UI" w:cs="Segoe UI"/>
+          <w:b/>
+          <w:sz w:val="26"/>
+          <w:szCs w:val="26"/>
           <w:lang w:val="en-US"/>
         </w:rPr>
       </w:pPr>
@@ -1750,29 +1612,29 @@
           <w:numId w:val="2"/>
         </w:numPr>
         <w:rPr>
-          <w:rFonts w:ascii="Consolas" w:hAnsi="Consolas" w:cs="Consolas"/>
-          <w:b/>
-          <w:sz w:val="28"/>
-          <w:szCs w:val="28"/>
-          <w:lang w:val="en-US"/>
-        </w:rPr>
-      </w:pPr>
-      <w:r>
-        <w:rPr>
-          <w:rFonts w:ascii="Consolas" w:hAnsi="Consolas" w:cs="Consolas"/>
-          <w:b/>
-          <w:sz w:val="28"/>
-          <w:szCs w:val="28"/>
+          <w:rFonts w:ascii="Segoe UI" w:hAnsi="Segoe UI" w:cs="Segoe UI"/>
+          <w:b/>
+          <w:sz w:val="26"/>
+          <w:szCs w:val="26"/>
+          <w:lang w:val="en-US"/>
+        </w:rPr>
+      </w:pPr>
+      <w:r>
+        <w:rPr>
+          <w:rFonts w:ascii="Segoe UI" w:hAnsi="Segoe UI" w:cs="Segoe UI"/>
+          <w:b/>
+          <w:sz w:val="26"/>
+          <w:szCs w:val="26"/>
           <w:lang w:val="en-US"/>
         </w:rPr>
         <w:t xml:space="preserve"> </w:t>
       </w:r>
       <w:r>
         <w:rPr>
-          <w:rFonts w:ascii="Consolas" w:hAnsi="Consolas" w:cs="Consolas"/>
-          <w:b/>
-          <w:sz w:val="28"/>
-          <w:szCs w:val="28"/>
+          <w:rFonts w:ascii="Segoe UI" w:hAnsi="Segoe UI" w:cs="Segoe UI"/>
+          <w:b/>
+          <w:sz w:val="26"/>
+          <w:szCs w:val="26"/>
         </w:rPr>
         <w:t>История коммитов</w:t>
       </w:r>
@@ -1785,55 +1647,55 @@
           <w:numId w:val="9"/>
         </w:numPr>
         <w:rPr>
-          <w:rFonts w:ascii="Consolas" w:hAnsi="Consolas" w:cs="Consolas"/>
-          <w:b/>
-          <w:sz w:val="24"/>
-          <w:szCs w:val="24"/>
-        </w:rPr>
-      </w:pPr>
-      <w:r>
-        <w:rPr>
-          <w:rFonts w:ascii="Consolas" w:hAnsi="Consolas" w:cs="Consolas"/>
-          <w:b/>
-          <w:sz w:val="24"/>
-          <w:szCs w:val="24"/>
+          <w:rFonts w:ascii="Segoe UI" w:hAnsi="Segoe UI" w:cs="Segoe UI"/>
+          <w:b/>
+          <w:sz w:val="26"/>
+          <w:szCs w:val="26"/>
+        </w:rPr>
+      </w:pPr>
+      <w:r>
+        <w:rPr>
+          <w:rFonts w:ascii="Segoe UI" w:hAnsi="Segoe UI" w:cs="Segoe UI"/>
+          <w:b/>
+          <w:sz w:val="26"/>
+          <w:szCs w:val="26"/>
           <w:lang w:val="en-US"/>
         </w:rPr>
         <w:t>git</w:t>
       </w:r>
       <w:r>
         <w:rPr>
-          <w:rFonts w:ascii="Consolas" w:hAnsi="Consolas" w:cs="Consolas"/>
-          <w:b/>
-          <w:sz w:val="24"/>
-          <w:szCs w:val="24"/>
+          <w:rFonts w:ascii="Segoe UI" w:hAnsi="Segoe UI" w:cs="Segoe UI"/>
+          <w:b/>
+          <w:sz w:val="26"/>
+          <w:szCs w:val="26"/>
         </w:rPr>
         <w:t xml:space="preserve"> </w:t>
       </w:r>
       <w:r>
         <w:rPr>
-          <w:rFonts w:ascii="Consolas" w:hAnsi="Consolas" w:cs="Consolas"/>
-          <w:b/>
-          <w:sz w:val="24"/>
-          <w:szCs w:val="24"/>
+          <w:rFonts w:ascii="Segoe UI" w:hAnsi="Segoe UI" w:cs="Segoe UI"/>
+          <w:b/>
+          <w:sz w:val="26"/>
+          <w:szCs w:val="26"/>
           <w:lang w:val="en-US"/>
         </w:rPr>
         <w:t>log</w:t>
       </w:r>
       <w:r>
         <w:rPr>
-          <w:rFonts w:ascii="Consolas" w:hAnsi="Consolas" w:cs="Consolas"/>
-          <w:b/>
-          <w:sz w:val="24"/>
-          <w:szCs w:val="24"/>
+          <w:rFonts w:ascii="Segoe UI" w:hAnsi="Segoe UI" w:cs="Segoe UI"/>
+          <w:b/>
+          <w:sz w:val="26"/>
+          <w:szCs w:val="26"/>
         </w:rPr>
         <w:t xml:space="preserve">  - </w:t>
       </w:r>
       <w:r>
         <w:rPr>
-          <w:rFonts w:ascii="Consolas" w:hAnsi="Consolas" w:cs="Consolas"/>
-          <w:sz w:val="24"/>
-          <w:szCs w:val="24"/>
+          <w:rFonts w:ascii="Segoe UI" w:hAnsi="Segoe UI" w:cs="Segoe UI"/>
+          <w:sz w:val="26"/>
+          <w:szCs w:val="26"/>
         </w:rPr>
         <w:t>просмотр всей истории изменений.</w:t>
       </w:r>
@@ -1846,26 +1708,26 @@
           <w:numId w:val="9"/>
         </w:numPr>
         <w:rPr>
-          <w:rFonts w:ascii="Consolas" w:hAnsi="Consolas" w:cs="Consolas"/>
-          <w:b/>
-          <w:sz w:val="24"/>
-          <w:szCs w:val="24"/>
-        </w:rPr>
-      </w:pPr>
-      <w:r>
-        <w:rPr>
-          <w:rFonts w:ascii="Consolas" w:hAnsi="Consolas" w:cs="Consolas"/>
-          <w:b/>
-          <w:sz w:val="24"/>
-          <w:szCs w:val="24"/>
+          <w:rFonts w:ascii="Segoe UI" w:hAnsi="Segoe UI" w:cs="Segoe UI"/>
+          <w:b/>
+          <w:sz w:val="26"/>
+          <w:szCs w:val="26"/>
+        </w:rPr>
+      </w:pPr>
+      <w:r>
+        <w:rPr>
+          <w:rFonts w:ascii="Segoe UI" w:hAnsi="Segoe UI" w:cs="Segoe UI"/>
+          <w:b/>
+          <w:sz w:val="26"/>
+          <w:szCs w:val="26"/>
         </w:rPr>
         <w:t xml:space="preserve">git log -3 </w:t>
       </w:r>
       <w:r>
         <w:rPr>
-          <w:rFonts w:ascii="Consolas" w:hAnsi="Consolas" w:cs="Consolas"/>
-          <w:sz w:val="24"/>
-          <w:szCs w:val="24"/>
+          <w:rFonts w:ascii="Segoe UI" w:hAnsi="Segoe UI" w:cs="Segoe UI"/>
+          <w:sz w:val="26"/>
+          <w:szCs w:val="26"/>
         </w:rPr>
         <w:t>просмотр трёх последних коммитов.</w:t>
       </w:r>
@@ -1878,45 +1740,45 @@
           <w:numId w:val="9"/>
         </w:numPr>
         <w:rPr>
-          <w:rFonts w:ascii="Consolas" w:hAnsi="Consolas" w:cs="Consolas"/>
-          <w:b/>
-          <w:sz w:val="24"/>
-          <w:szCs w:val="24"/>
-        </w:rPr>
-      </w:pPr>
-      <w:r>
-        <w:rPr>
-          <w:rFonts w:ascii="Consolas" w:hAnsi="Consolas" w:cs="Consolas"/>
-          <w:b/>
-          <w:sz w:val="24"/>
-          <w:szCs w:val="24"/>
+          <w:rFonts w:ascii="Segoe UI" w:hAnsi="Segoe UI" w:cs="Segoe UI"/>
+          <w:b/>
+          <w:sz w:val="26"/>
+          <w:szCs w:val="26"/>
+        </w:rPr>
+      </w:pPr>
+      <w:r>
+        <w:rPr>
+          <w:rFonts w:ascii="Segoe UI" w:hAnsi="Segoe UI" w:cs="Segoe UI"/>
+          <w:b/>
+          <w:sz w:val="26"/>
+          <w:szCs w:val="26"/>
         </w:rPr>
         <w:t>git log -3 --</w:t>
       </w:r>
       <w:r>
         <w:rPr>
-          <w:rFonts w:ascii="Consolas" w:hAnsi="Consolas" w:cs="Consolas"/>
-          <w:b/>
-          <w:sz w:val="24"/>
-          <w:szCs w:val="24"/>
+          <w:rFonts w:ascii="Segoe UI" w:hAnsi="Segoe UI" w:cs="Segoe UI"/>
+          <w:b/>
+          <w:sz w:val="26"/>
+          <w:szCs w:val="26"/>
           <w:lang w:val="en-US"/>
         </w:rPr>
         <w:t>patch</w:t>
       </w:r>
       <w:r>
         <w:rPr>
-          <w:rFonts w:ascii="Consolas" w:hAnsi="Consolas" w:cs="Consolas"/>
-          <w:b/>
-          <w:sz w:val="24"/>
-          <w:szCs w:val="24"/>
+          <w:rFonts w:ascii="Segoe UI" w:hAnsi="Segoe UI" w:cs="Segoe UI"/>
+          <w:b/>
+          <w:sz w:val="26"/>
+          <w:szCs w:val="26"/>
         </w:rPr>
         <w:t xml:space="preserve"> </w:t>
       </w:r>
       <w:r>
         <w:rPr>
-          <w:rFonts w:ascii="Consolas" w:hAnsi="Consolas" w:cs="Consolas"/>
-          <w:sz w:val="24"/>
-          <w:szCs w:val="24"/>
+          <w:rFonts w:ascii="Segoe UI" w:hAnsi="Segoe UI" w:cs="Segoe UI"/>
+          <w:sz w:val="26"/>
+          <w:szCs w:val="26"/>
         </w:rPr>
         <w:t>- сразу показывает изменения в коммите вместе с логом</w:t>
       </w:r>
@@ -1929,43 +1791,43 @@
           <w:numId w:val="9"/>
         </w:numPr>
         <w:rPr>
-          <w:rFonts w:ascii="Consolas" w:hAnsi="Consolas" w:cs="Consolas"/>
-          <w:b/>
-          <w:sz w:val="24"/>
-          <w:szCs w:val="24"/>
-        </w:rPr>
-      </w:pPr>
-      <w:r>
-        <w:rPr>
-          <w:rFonts w:ascii="Consolas" w:hAnsi="Consolas" w:cs="Consolas"/>
-          <w:b/>
-          <w:sz w:val="24"/>
-          <w:szCs w:val="24"/>
+          <w:rFonts w:ascii="Segoe UI" w:hAnsi="Segoe UI" w:cs="Segoe UI"/>
+          <w:b/>
+          <w:sz w:val="26"/>
+          <w:szCs w:val="26"/>
+        </w:rPr>
+      </w:pPr>
+      <w:r>
+        <w:rPr>
+          <w:rFonts w:ascii="Segoe UI" w:hAnsi="Segoe UI" w:cs="Segoe UI"/>
+          <w:b/>
+          <w:sz w:val="26"/>
+          <w:szCs w:val="26"/>
         </w:rPr>
         <w:t>git log -3 --stat</w:t>
       </w:r>
       <w:r>
         <w:rPr>
-          <w:rFonts w:ascii="Consolas" w:hAnsi="Consolas" w:cs="Consolas"/>
-          <w:b/>
-          <w:sz w:val="24"/>
-          <w:szCs w:val="24"/>
+          <w:rFonts w:ascii="Segoe UI" w:hAnsi="Segoe UI" w:cs="Segoe UI"/>
+          <w:b/>
+          <w:sz w:val="26"/>
+          <w:szCs w:val="26"/>
         </w:rPr>
         <w:t xml:space="preserve">  - </w:t>
       </w:r>
       <w:r>
         <w:rPr>
-          <w:rFonts w:ascii="Consolas" w:hAnsi="Consolas" w:cs="Consolas"/>
-          <w:sz w:val="24"/>
-          <w:szCs w:val="24"/>
+          <w:rFonts w:ascii="Segoe UI" w:hAnsi="Segoe UI" w:cs="Segoe UI"/>
+          <w:sz w:val="26"/>
+          <w:szCs w:val="26"/>
         </w:rPr>
         <w:t>выводит статистику изменений</w:t>
       </w:r>
       <w:r>
         <w:rPr>
-          <w:rFonts w:ascii="Consolas" w:hAnsi="Consolas" w:cs="Consolas"/>
-          <w:sz w:val="24"/>
-          <w:szCs w:val="24"/>
+          <w:rFonts w:ascii="Segoe UI" w:hAnsi="Segoe UI" w:cs="Segoe UI"/>
+          <w:sz w:val="26"/>
+          <w:szCs w:val="26"/>
         </w:rPr>
         <w:t xml:space="preserve"> (полезен для код ревью, что конкретно было изменено в коммитах)</w:t>
       </w:r>
@@ -1978,105 +1840,75 @@
           <w:numId w:val="9"/>
         </w:numPr>
         <w:rPr>
-          <w:rFonts w:ascii="Consolas" w:hAnsi="Consolas" w:cs="Consolas"/>
-          <w:b/>
-          <w:sz w:val="24"/>
-          <w:szCs w:val="24"/>
-          <w:lang w:val="en-US"/>
-        </w:rPr>
-      </w:pPr>
-      <w:r>
-        <w:rPr>
-          <w:rFonts w:ascii="Consolas" w:hAnsi="Consolas" w:cs="Consolas"/>
-          <w:b/>
-          <w:sz w:val="24"/>
-          <w:szCs w:val="24"/>
-          <w:lang w:val="en-US"/>
-        </w:rPr>
-        <w:t>git log --</w:t>
-      </w:r>
-      <w:r>
-        <w:rPr>
-          <w:rFonts w:ascii="Consolas" w:hAnsi="Consolas" w:cs="Consolas"/>
-          <w:b/>
-          <w:sz w:val="24"/>
-          <w:szCs w:val="24"/>
-          <w:lang w:val="en-US"/>
-        </w:rPr>
-        <w:t>pretty=oneline</w:t>
-      </w:r>
-      <w:r>
-        <w:rPr>
-          <w:rFonts w:ascii="Consolas" w:hAnsi="Consolas" w:cs="Consolas"/>
-          <w:b/>
-          <w:sz w:val="24"/>
-          <w:szCs w:val="24"/>
-          <w:lang w:val="en-US"/>
-        </w:rPr>
-        <w:t xml:space="preserve">, </w:t>
-      </w:r>
-      <w:r>
-        <w:rPr>
-          <w:rFonts w:ascii="Consolas" w:hAnsi="Consolas" w:cs="Consolas"/>
-          <w:b/>
-          <w:sz w:val="24"/>
-          <w:szCs w:val="24"/>
-          <w:lang w:val="en-US"/>
-        </w:rPr>
-        <w:t>full, fuller</w:t>
-      </w:r>
-      <w:r>
-        <w:rPr>
-          <w:rFonts w:ascii="Consolas" w:hAnsi="Consolas" w:cs="Consolas"/>
-          <w:b/>
-          <w:sz w:val="24"/>
-          <w:szCs w:val="24"/>
+          <w:rFonts w:ascii="Segoe UI" w:hAnsi="Segoe UI" w:cs="Segoe UI"/>
+          <w:b/>
+          <w:sz w:val="26"/>
+          <w:szCs w:val="26"/>
+          <w:lang w:val="en-US"/>
+        </w:rPr>
+      </w:pPr>
+      <w:r>
+        <w:rPr>
+          <w:rFonts w:ascii="Segoe UI" w:hAnsi="Segoe UI" w:cs="Segoe UI"/>
+          <w:b/>
+          <w:sz w:val="26"/>
+          <w:szCs w:val="26"/>
+          <w:lang w:val="en-US"/>
+        </w:rPr>
+        <w:t>git log --pretty=oneline, full, fuller</w:t>
+      </w:r>
+      <w:r>
+        <w:rPr>
+          <w:rFonts w:ascii="Segoe UI" w:hAnsi="Segoe UI" w:cs="Segoe UI"/>
+          <w:b/>
+          <w:sz w:val="26"/>
+          <w:szCs w:val="26"/>
           <w:lang w:val="en-US"/>
         </w:rPr>
         <w:t xml:space="preserve"> </w:t>
       </w:r>
       <w:r>
         <w:rPr>
-          <w:rFonts w:ascii="Consolas" w:hAnsi="Consolas" w:cs="Consolas"/>
-          <w:b/>
-          <w:sz w:val="24"/>
-          <w:szCs w:val="24"/>
+          <w:rFonts w:ascii="Segoe UI" w:hAnsi="Segoe UI" w:cs="Segoe UI"/>
+          <w:b/>
+          <w:sz w:val="26"/>
+          <w:szCs w:val="26"/>
           <w:lang w:val="en-US"/>
         </w:rPr>
         <w:t>-</w:t>
       </w:r>
       <w:r>
         <w:rPr>
-          <w:rFonts w:ascii="Consolas" w:hAnsi="Consolas" w:cs="Consolas"/>
-          <w:b/>
-          <w:sz w:val="24"/>
-          <w:szCs w:val="24"/>
+          <w:rFonts w:ascii="Segoe UI" w:hAnsi="Segoe UI" w:cs="Segoe UI"/>
+          <w:b/>
+          <w:sz w:val="26"/>
+          <w:szCs w:val="26"/>
           <w:lang w:val="en-US"/>
         </w:rPr>
         <w:t xml:space="preserve"> </w:t>
       </w:r>
       <w:r>
         <w:rPr>
-          <w:rFonts w:ascii="Consolas" w:hAnsi="Consolas" w:cs="Consolas"/>
-          <w:sz w:val="24"/>
-          <w:szCs w:val="24"/>
+          <w:rFonts w:ascii="Segoe UI" w:hAnsi="Segoe UI" w:cs="Segoe UI"/>
+          <w:sz w:val="26"/>
+          <w:szCs w:val="26"/>
         </w:rPr>
         <w:t>форматированный</w:t>
       </w:r>
       <w:r>
         <w:rPr>
-          <w:rFonts w:ascii="Consolas" w:hAnsi="Consolas" w:cs="Consolas"/>
-          <w:sz w:val="24"/>
-          <w:szCs w:val="24"/>
+          <w:rFonts w:ascii="Segoe UI" w:hAnsi="Segoe UI" w:cs="Segoe UI"/>
+          <w:sz w:val="26"/>
+          <w:szCs w:val="26"/>
           <w:lang w:val="en-US"/>
         </w:rPr>
         <w:t xml:space="preserve"> </w:t>
       </w:r>
       <w:r>
         <w:rPr>
-          <w:rFonts w:ascii="Consolas" w:hAnsi="Consolas" w:cs="Consolas"/>
-          <w:sz w:val="24"/>
-          <w:szCs w:val="24"/>
+          <w:rFonts w:ascii="Segoe UI" w:hAnsi="Segoe UI" w:cs="Segoe UI"/>
+          <w:sz w:val="26"/>
+          <w:szCs w:val="26"/>
         </w:rPr>
         <w:t>вывод</w:t>
       </w:r>
@@ -2089,55 +1921,45 @@
           <w:numId w:val="9"/>
         </w:numPr>
         <w:rPr>
-          <w:rFonts w:ascii="Consolas" w:hAnsi="Consolas" w:cs="Consolas"/>
-          <w:b/>
-          <w:sz w:val="24"/>
-          <w:szCs w:val="24"/>
-          <w:lang w:val="en-US"/>
-        </w:rPr>
-      </w:pPr>
-      <w:r>
-        <w:rPr>
-          <w:rFonts w:ascii="Consolas" w:hAnsi="Consolas" w:cs="Consolas"/>
-          <w:b/>
-          <w:sz w:val="24"/>
-          <w:szCs w:val="24"/>
-          <w:lang w:val="en-US"/>
-        </w:rPr>
-        <w:t>git log --pretty=format:"%h - %an, %ar: - %s"</w:t>
-      </w:r>
-      <w:r>
-        <w:rPr>
-          <w:rFonts w:ascii="Consolas" w:hAnsi="Consolas" w:cs="Consolas"/>
-          <w:b/>
-          <w:sz w:val="24"/>
-          <w:szCs w:val="24"/>
+          <w:rFonts w:ascii="Segoe UI" w:hAnsi="Segoe UI" w:cs="Segoe UI"/>
+          <w:b/>
+          <w:sz w:val="26"/>
+          <w:szCs w:val="26"/>
+          <w:lang w:val="en-US"/>
+        </w:rPr>
+      </w:pPr>
+      <w:r>
+        <w:rPr>
+          <w:rFonts w:ascii="Segoe UI" w:hAnsi="Segoe UI" w:cs="Segoe UI"/>
+          <w:b/>
+          <w:sz w:val="26"/>
+          <w:szCs w:val="26"/>
+          <w:lang w:val="en-US"/>
+        </w:rPr>
+        <w:t xml:space="preserve">git log --pretty=format:"%h - %an, %ar: - %s" </w:t>
+      </w:r>
+      <w:r>
+        <w:rPr>
+          <w:rFonts w:ascii="Segoe UI" w:hAnsi="Segoe UI" w:cs="Segoe UI"/>
+          <w:sz w:val="26"/>
+          <w:szCs w:val="26"/>
+        </w:rPr>
+        <w:t>удобочитабельный</w:t>
+      </w:r>
+      <w:r>
+        <w:rPr>
+          <w:rFonts w:ascii="Segoe UI" w:hAnsi="Segoe UI" w:cs="Segoe UI"/>
+          <w:sz w:val="26"/>
+          <w:szCs w:val="26"/>
           <w:lang w:val="en-US"/>
         </w:rPr>
         <w:t xml:space="preserve"> </w:t>
       </w:r>
       <w:r>
         <w:rPr>
-          <w:rFonts w:ascii="Consolas" w:hAnsi="Consolas" w:cs="Consolas"/>
-          <w:sz w:val="24"/>
-          <w:szCs w:val="24"/>
-        </w:rPr>
-        <w:t>удобочитабельный</w:t>
-      </w:r>
-      <w:r>
-        <w:rPr>
-          <w:rFonts w:ascii="Consolas" w:hAnsi="Consolas" w:cs="Consolas"/>
-          <w:sz w:val="24"/>
-          <w:szCs w:val="24"/>
-          <w:lang w:val="en-US"/>
-        </w:rPr>
-        <w:t xml:space="preserve"> </w:t>
-      </w:r>
-      <w:r>
-        <w:rPr>
-          <w:rFonts w:ascii="Consolas" w:hAnsi="Consolas" w:cs="Consolas"/>
-          <w:sz w:val="24"/>
-          <w:szCs w:val="24"/>
+          <w:rFonts w:ascii="Segoe UI" w:hAnsi="Segoe UI" w:cs="Segoe UI"/>
+          <w:sz w:val="26"/>
+          <w:szCs w:val="26"/>
         </w:rPr>
         <w:t>вывод</w:t>
       </w:r>
@@ -2150,65 +1972,55 @@
           <w:numId w:val="9"/>
         </w:numPr>
         <w:rPr>
-          <w:rFonts w:ascii="Consolas" w:hAnsi="Consolas" w:cs="Consolas"/>
-          <w:b/>
-          <w:sz w:val="24"/>
-          <w:szCs w:val="24"/>
-          <w:lang w:val="en-US"/>
-        </w:rPr>
-      </w:pPr>
-      <w:r>
-        <w:rPr>
-          <w:rFonts w:ascii="Consolas" w:hAnsi="Consolas" w:cs="Consolas"/>
-          <w:b/>
-          <w:sz w:val="24"/>
-          <w:szCs w:val="24"/>
-          <w:lang w:val="en-US"/>
-        </w:rPr>
-        <w:t>git log --</w:t>
-      </w:r>
-      <w:r>
-        <w:rPr>
-          <w:rFonts w:ascii="Consolas" w:hAnsi="Consolas" w:cs="Consolas"/>
-          <w:b/>
-          <w:sz w:val="24"/>
-          <w:szCs w:val="24"/>
-          <w:lang w:val="en-US"/>
-        </w:rPr>
-        <w:t xml:space="preserve">grep </w:t>
-      </w:r>
-      <w:r>
-        <w:rPr>
-          <w:rFonts w:ascii="Consolas" w:hAnsi="Consolas" w:cs="Consolas"/>
-          <w:sz w:val="24"/>
-          <w:szCs w:val="24"/>
+          <w:rFonts w:ascii="Segoe UI" w:hAnsi="Segoe UI" w:cs="Segoe UI"/>
+          <w:b/>
+          <w:sz w:val="26"/>
+          <w:szCs w:val="26"/>
+          <w:lang w:val="en-US"/>
+        </w:rPr>
+      </w:pPr>
+      <w:r>
+        <w:rPr>
+          <w:rFonts w:ascii="Segoe UI" w:hAnsi="Segoe UI" w:cs="Segoe UI"/>
+          <w:b/>
+          <w:sz w:val="26"/>
+          <w:szCs w:val="26"/>
+          <w:lang w:val="en-US"/>
+        </w:rPr>
+        <w:t xml:space="preserve">git log --grep </w:t>
+      </w:r>
+      <w:r>
+        <w:rPr>
+          <w:rFonts w:ascii="Segoe UI" w:hAnsi="Segoe UI" w:cs="Segoe UI"/>
+          <w:sz w:val="26"/>
+          <w:szCs w:val="26"/>
           <w:lang w:val="en-US"/>
         </w:rPr>
         <w:t>“</w:t>
       </w:r>
       <w:r>
         <w:rPr>
-          <w:rFonts w:ascii="Consolas" w:hAnsi="Consolas" w:cs="Consolas"/>
-          <w:sz w:val="24"/>
-          <w:szCs w:val="24"/>
+          <w:rFonts w:ascii="Segoe UI" w:hAnsi="Segoe UI" w:cs="Segoe UI"/>
+          <w:sz w:val="26"/>
+          <w:szCs w:val="26"/>
         </w:rPr>
         <w:t>строка</w:t>
       </w:r>
       <w:r>
         <w:rPr>
-          <w:rFonts w:ascii="Consolas" w:hAnsi="Consolas" w:cs="Consolas"/>
-          <w:sz w:val="24"/>
-          <w:szCs w:val="24"/>
+          <w:rFonts w:ascii="Segoe UI" w:hAnsi="Segoe UI" w:cs="Segoe UI"/>
+          <w:sz w:val="26"/>
+          <w:szCs w:val="26"/>
           <w:lang w:val="en-US"/>
         </w:rPr>
         <w:t>”</w:t>
       </w:r>
       <w:r>
         <w:rPr>
-          <w:rFonts w:ascii="Consolas" w:hAnsi="Consolas" w:cs="Consolas"/>
-          <w:b/>
-          <w:sz w:val="24"/>
-          <w:szCs w:val="24"/>
+          <w:rFonts w:ascii="Segoe UI" w:hAnsi="Segoe UI" w:cs="Segoe UI"/>
+          <w:b/>
+          <w:sz w:val="26"/>
+          <w:szCs w:val="26"/>
           <w:lang w:val="en-US"/>
         </w:rPr>
         <w:t xml:space="preserve"> </w:t>
@@ -2222,10 +2034,10 @@
           <w:numId w:val="9"/>
         </w:numPr>
         <w:rPr>
-          <w:rFonts w:ascii="Consolas" w:hAnsi="Consolas" w:cs="Consolas"/>
-          <w:b/>
-          <w:sz w:val="24"/>
-          <w:szCs w:val="24"/>
+          <w:rFonts w:ascii="Segoe UI" w:hAnsi="Segoe UI" w:cs="Segoe UI"/>
+          <w:b/>
+          <w:sz w:val="26"/>
+          <w:szCs w:val="26"/>
           <w:lang w:val="en-US"/>
         </w:rPr>
       </w:pPr>
@@ -2238,19 +2050,19 @@
           <w:numId w:val="2"/>
         </w:numPr>
         <w:rPr>
-          <w:rFonts w:ascii="Consolas" w:hAnsi="Consolas" w:cs="Consolas"/>
-          <w:b/>
-          <w:sz w:val="36"/>
-          <w:szCs w:val="36"/>
-          <w:lang w:val="en-US"/>
-        </w:rPr>
-      </w:pPr>
-      <w:r>
-        <w:rPr>
-          <w:rFonts w:ascii="Consolas" w:hAnsi="Consolas" w:cs="Consolas"/>
-          <w:b/>
-          <w:sz w:val="36"/>
-          <w:szCs w:val="36"/>
+          <w:rFonts w:ascii="Segoe UI" w:hAnsi="Segoe UI" w:cs="Segoe UI"/>
+          <w:b/>
+          <w:sz w:val="26"/>
+          <w:szCs w:val="26"/>
+          <w:lang w:val="en-US"/>
+        </w:rPr>
+      </w:pPr>
+      <w:r>
+        <w:rPr>
+          <w:rFonts w:ascii="Segoe UI" w:hAnsi="Segoe UI" w:cs="Segoe UI"/>
+          <w:b/>
+          <w:sz w:val="26"/>
+          <w:szCs w:val="26"/>
         </w:rPr>
         <w:t>Операции отмены</w:t>
       </w:r>
@@ -2258,40 +2070,32 @@
     <w:p>
       <w:pPr>
         <w:rPr>
-          <w:rFonts w:ascii="Consolas" w:hAnsi="Consolas" w:cs="Consolas"/>
-          <w:sz w:val="24"/>
-          <w:szCs w:val="24"/>
-        </w:rPr>
-      </w:pPr>
-      <w:r>
-        <w:rPr>
-          <w:rFonts w:ascii="Consolas" w:hAnsi="Consolas" w:cs="Consolas"/>
-          <w:sz w:val="24"/>
-          <w:szCs w:val="24"/>
-        </w:rPr>
-        <w:t>Отм</w:t>
-      </w:r>
-      <w:r>
-        <w:rPr>
-          <w:rFonts w:ascii="Consolas" w:hAnsi="Consolas" w:cs="Consolas"/>
-          <w:sz w:val="24"/>
-          <w:szCs w:val="24"/>
-        </w:rPr>
-        <w:t>ена правок в коммитах которые не нужны, случайны, ошибочны</w:t>
-      </w:r>
-      <w:r>
-        <w:rPr>
-          <w:rFonts w:ascii="Consolas" w:hAnsi="Consolas" w:cs="Consolas"/>
-          <w:sz w:val="24"/>
-          <w:szCs w:val="24"/>
+          <w:rFonts w:ascii="Segoe UI" w:hAnsi="Segoe UI" w:cs="Segoe UI"/>
+          <w:sz w:val="26"/>
+          <w:szCs w:val="26"/>
+        </w:rPr>
+      </w:pPr>
+      <w:r>
+        <w:rPr>
+          <w:rFonts w:ascii="Segoe UI" w:hAnsi="Segoe UI" w:cs="Segoe UI"/>
+          <w:sz w:val="26"/>
+          <w:szCs w:val="26"/>
+        </w:rPr>
+        <w:t>Отмена правок в коммитах которые не нужны, случайны, ошибочны</w:t>
+      </w:r>
+      <w:r>
+        <w:rPr>
+          <w:rFonts w:ascii="Segoe UI" w:hAnsi="Segoe UI" w:cs="Segoe UI"/>
+          <w:sz w:val="26"/>
+          <w:szCs w:val="26"/>
         </w:rPr>
         <w:t>. Можно заменить предыдущий коммит на новый коммит</w:t>
       </w:r>
       <w:r>
         <w:rPr>
-          <w:rFonts w:ascii="Consolas" w:hAnsi="Consolas" w:cs="Consolas"/>
-          <w:sz w:val="24"/>
-          <w:szCs w:val="24"/>
+          <w:rFonts w:ascii="Segoe UI" w:hAnsi="Segoe UI" w:cs="Segoe UI"/>
+          <w:sz w:val="26"/>
+          <w:szCs w:val="26"/>
         </w:rPr>
         <w:t>.</w:t>
       </w:r>
@@ -2299,41 +2103,41 @@
     <w:p>
       <w:pPr>
         <w:rPr>
-          <w:rFonts w:ascii="Consolas" w:hAnsi="Consolas" w:cs="Consolas"/>
-          <w:sz w:val="24"/>
-          <w:szCs w:val="24"/>
-        </w:rPr>
-      </w:pPr>
-      <w:r>
-        <w:rPr>
-          <w:rFonts w:ascii="Consolas" w:hAnsi="Consolas" w:cs="Consolas"/>
-          <w:sz w:val="24"/>
-          <w:szCs w:val="24"/>
+          <w:rFonts w:ascii="Segoe UI" w:hAnsi="Segoe UI" w:cs="Segoe UI"/>
+          <w:sz w:val="26"/>
+          <w:szCs w:val="26"/>
+        </w:rPr>
+      </w:pPr>
+      <w:r>
+        <w:rPr>
+          <w:rFonts w:ascii="Segoe UI" w:hAnsi="Segoe UI" w:cs="Segoe UI"/>
+          <w:sz w:val="26"/>
+          <w:szCs w:val="26"/>
         </w:rPr>
         <w:t xml:space="preserve">Операция отмены - это </w:t>
       </w:r>
       <w:r>
         <w:rPr>
-          <w:rFonts w:ascii="Consolas" w:hAnsi="Consolas" w:cs="Consolas"/>
-          <w:sz w:val="24"/>
-          <w:szCs w:val="24"/>
+          <w:rFonts w:ascii="Segoe UI" w:hAnsi="Segoe UI" w:cs="Segoe UI"/>
+          <w:sz w:val="26"/>
+          <w:szCs w:val="26"/>
         </w:rPr>
         <w:t xml:space="preserve">одна из редких областей </w:t>
       </w:r>
       <w:r>
         <w:rPr>
-          <w:rFonts w:ascii="Consolas" w:hAnsi="Consolas" w:cs="Consolas"/>
-          <w:sz w:val="24"/>
-          <w:szCs w:val="24"/>
+          <w:rFonts w:ascii="Segoe UI" w:hAnsi="Segoe UI" w:cs="Segoe UI"/>
+          <w:sz w:val="26"/>
+          <w:szCs w:val="26"/>
           <w:lang w:val="en-US"/>
         </w:rPr>
         <w:t>GIT</w:t>
       </w:r>
       <w:r>
         <w:rPr>
-          <w:rFonts w:ascii="Consolas" w:hAnsi="Consolas" w:cs="Consolas"/>
-          <w:sz w:val="24"/>
-          <w:szCs w:val="24"/>
+          <w:rFonts w:ascii="Segoe UI" w:hAnsi="Segoe UI" w:cs="Segoe UI"/>
+          <w:sz w:val="26"/>
+          <w:szCs w:val="26"/>
         </w:rPr>
         <w:t>, в которой не верными действиями можно необратимо утерять результат своей работы.</w:t>
       </w:r>
@@ -2341,34 +2145,18 @@
     <w:p>
       <w:pPr>
         <w:rPr>
-          <w:rFonts w:ascii="Consolas" w:hAnsi="Consolas" w:cs="Consolas"/>
-          <w:sz w:val="24"/>
-          <w:szCs w:val="24"/>
-        </w:rPr>
-      </w:pPr>
-      <w:r>
-        <w:rPr>
-          <w:rFonts w:ascii="Consolas" w:hAnsi="Consolas" w:cs="Consolas"/>
-          <w:sz w:val="24"/>
-          <w:szCs w:val="24"/>
-        </w:rPr>
-        <w:t>когда можно использовать</w:t>
-      </w:r>
-      <w:r>
-        <w:rPr>
-          <w:rFonts w:ascii="Consolas" w:hAnsi="Consolas" w:cs="Consolas"/>
-          <w:sz w:val="24"/>
-          <w:szCs w:val="24"/>
-        </w:rPr>
-        <w:t xml:space="preserve">: </w:t>
-      </w:r>
-      <w:r>
-        <w:rPr>
-          <w:rFonts w:ascii="Consolas" w:hAnsi="Consolas" w:cs="Consolas"/>
-          <w:sz w:val="24"/>
-          <w:szCs w:val="24"/>
-        </w:rPr>
-        <w:t>Забыли добавить файлы в последний коммит, добавили лишние файлы, указали неверный комментарий к коммиту.</w:t>
+          <w:rFonts w:ascii="Segoe UI" w:hAnsi="Segoe UI" w:cs="Segoe UI"/>
+          <w:sz w:val="26"/>
+          <w:szCs w:val="26"/>
+        </w:rPr>
+      </w:pPr>
+      <w:r>
+        <w:rPr>
+          <w:rFonts w:ascii="Segoe UI" w:hAnsi="Segoe UI" w:cs="Segoe UI"/>
+          <w:sz w:val="26"/>
+          <w:szCs w:val="26"/>
+        </w:rPr>
+        <w:t>когда можно использовать: Забыли добавить файлы в последний коммит, добавили лишние файлы, указали неверный комментарий к коммиту.</w:t>
       </w:r>
     </w:p>
     <w:p>
@@ -2379,19 +2167,19 @@
           <w:numId w:val="2"/>
         </w:numPr>
         <w:rPr>
-          <w:rFonts w:ascii="Consolas" w:hAnsi="Consolas" w:cs="Consolas"/>
-          <w:b/>
-          <w:sz w:val="32"/>
-          <w:szCs w:val="32"/>
-          <w:lang w:val="en-US"/>
-        </w:rPr>
-      </w:pPr>
-      <w:r>
-        <w:rPr>
-          <w:rFonts w:ascii="Consolas" w:hAnsi="Consolas" w:cs="Consolas"/>
-          <w:b/>
-          <w:sz w:val="32"/>
-          <w:szCs w:val="32"/>
+          <w:rFonts w:ascii="Segoe UI" w:hAnsi="Segoe UI" w:cs="Segoe UI"/>
+          <w:b/>
+          <w:sz w:val="26"/>
+          <w:szCs w:val="26"/>
+          <w:lang w:val="en-US"/>
+        </w:rPr>
+      </w:pPr>
+      <w:r>
+        <w:rPr>
+          <w:rFonts w:ascii="Segoe UI" w:hAnsi="Segoe UI" w:cs="Segoe UI"/>
+          <w:b/>
+          <w:sz w:val="26"/>
+          <w:szCs w:val="26"/>
         </w:rPr>
         <w:t xml:space="preserve">Работа с удалёнными репозиториями </w:t>
       </w:r>
@@ -2400,18 +2188,18 @@
       <w:pPr>
         <w:pStyle w:val="a3"/>
         <w:rPr>
-          <w:rFonts w:ascii="Consolas" w:hAnsi="Consolas" w:cs="Consolas"/>
-          <w:b/>
-          <w:sz w:val="24"/>
-          <w:szCs w:val="24"/>
-        </w:rPr>
-      </w:pPr>
-      <w:r>
-        <w:rPr>
-          <w:rFonts w:ascii="Consolas" w:hAnsi="Consolas" w:cs="Consolas"/>
-          <w:b/>
-          <w:sz w:val="24"/>
-          <w:szCs w:val="24"/>
+          <w:rFonts w:ascii="Segoe UI" w:hAnsi="Segoe UI" w:cs="Segoe UI"/>
+          <w:b/>
+          <w:sz w:val="26"/>
+          <w:szCs w:val="26"/>
+        </w:rPr>
+      </w:pPr>
+      <w:r>
+        <w:rPr>
+          <w:rFonts w:ascii="Segoe UI" w:hAnsi="Segoe UI" w:cs="Segoe UI"/>
+          <w:b/>
+          <w:sz w:val="26"/>
+          <w:szCs w:val="26"/>
         </w:rPr>
         <w:t xml:space="preserve"> </w:t>
       </w:r>
@@ -2420,10 +2208,10 @@
       <w:pPr>
         <w:pStyle w:val="a3"/>
         <w:rPr>
-          <w:rFonts w:ascii="Consolas" w:hAnsi="Consolas" w:cs="Consolas"/>
-          <w:b/>
-          <w:sz w:val="24"/>
-          <w:szCs w:val="24"/>
+          <w:rFonts w:ascii="Segoe UI" w:hAnsi="Segoe UI" w:cs="Segoe UI"/>
+          <w:b/>
+          <w:sz w:val="26"/>
+          <w:szCs w:val="26"/>
         </w:rPr>
       </w:pPr>
     </w:p>
@@ -2431,10 +2219,10 @@
       <w:pPr>
         <w:pStyle w:val="a3"/>
         <w:rPr>
-          <w:rFonts w:ascii="Consolas" w:hAnsi="Consolas" w:cs="Consolas"/>
-          <w:b/>
-          <w:sz w:val="24"/>
-          <w:szCs w:val="24"/>
+          <w:rFonts w:ascii="Segoe UI" w:hAnsi="Segoe UI" w:cs="Segoe UI"/>
+          <w:b/>
+          <w:sz w:val="26"/>
+          <w:szCs w:val="26"/>
         </w:rPr>
       </w:pPr>
     </w:p>
@@ -2442,10 +2230,10 @@
       <w:pPr>
         <w:pStyle w:val="a3"/>
         <w:rPr>
-          <w:rFonts w:ascii="Consolas" w:hAnsi="Consolas" w:cs="Consolas"/>
-          <w:b/>
-          <w:sz w:val="24"/>
-          <w:szCs w:val="24"/>
+          <w:rFonts w:ascii="Segoe UI" w:hAnsi="Segoe UI" w:cs="Segoe UI"/>
+          <w:b/>
+          <w:sz w:val="26"/>
+          <w:szCs w:val="26"/>
         </w:rPr>
       </w:pPr>
     </w:p>
